--- a/assets/files/Documentation/Online Bulletin Board User Guide_emp.docx
+++ b/assets/files/Documentation/Online Bulletin Board User Guide_emp.docx
@@ -1,6 +1,6 @@
 
 <file path=word/document.xml><?xml version="1.0" encoding="utf-8"?>
-<w:document xmlns:wpc="http://schemas.microsoft.com/office/word/2010/wordprocessingCanvas" xmlns:mc="http://schemas.openxmlformats.org/markup-compatibility/2006" xmlns:o="urn:schemas-microsoft-com:office:office" xmlns:r="http://schemas.openxmlformats.org/officeDocument/2006/relationships" xmlns:m="http://schemas.openxmlformats.org/officeDocument/2006/math" xmlns:v="urn:schemas-microsoft-com:vml" xmlns:wp14="http://schemas.microsoft.com/office/word/2010/wordprocessingDrawing" xmlns:wp="http://schemas.openxmlformats.org/drawingml/2006/wordprocessingDrawing" xmlns:w10="urn:schemas-microsoft-com:office:word" xmlns:w="http://schemas.openxmlformats.org/wordprocessingml/2006/main" xmlns:w14="http://schemas.microsoft.com/office/word/2010/wordml" xmlns:w15="http://schemas.microsoft.com/office/word/2012/wordml" xmlns:wpg="http://schemas.microsoft.com/office/word/2010/wordprocessingGroup" xmlns:wpi="http://schemas.microsoft.com/office/word/2010/wordprocessingInk" xmlns:wne="http://schemas.microsoft.com/office/word/2006/wordml" xmlns:wps="http://schemas.microsoft.com/office/word/2010/wordprocessingShape" mc:Ignorable="w14 w15 wp14">
+<w:document xmlns:wpc="http://schemas.microsoft.com/office/word/2010/wordprocessingCanvas" xmlns:cx="http://schemas.microsoft.com/office/drawing/2014/chartex" xmlns:cx1="http://schemas.microsoft.com/office/drawing/2015/9/8/chartex" xmlns:cx2="http://schemas.microsoft.com/office/drawing/2015/10/21/chartex" xmlns:cx3="http://schemas.microsoft.com/office/drawing/2016/5/9/chartex" xmlns:cx4="http://schemas.microsoft.com/office/drawing/2016/5/10/chartex" xmlns:cx5="http://schemas.microsoft.com/office/drawing/2016/5/11/chartex" xmlns:mc="http://schemas.openxmlformats.org/markup-compatibility/2006" xmlns:o="urn:schemas-microsoft-com:office:office" xmlns:r="http://schemas.openxmlformats.org/officeDocument/2006/relationships" xmlns:m="http://schemas.openxmlformats.org/officeDocument/2006/math" xmlns:v="urn:schemas-microsoft-com:vml" xmlns:wp14="http://schemas.microsoft.com/office/word/2010/wordprocessingDrawing" xmlns:wp="http://schemas.openxmlformats.org/drawingml/2006/wordprocessingDrawing" xmlns:w10="urn:schemas-microsoft-com:office:word" xmlns:w="http://schemas.openxmlformats.org/wordprocessingml/2006/main" xmlns:w14="http://schemas.microsoft.com/office/word/2010/wordml" xmlns:w15="http://schemas.microsoft.com/office/word/2012/wordml" xmlns:w16se="http://schemas.microsoft.com/office/word/2015/wordml/symex" xmlns:wpg="http://schemas.microsoft.com/office/word/2010/wordprocessingGroup" xmlns:wpi="http://schemas.microsoft.com/office/word/2010/wordprocessingInk" xmlns:wne="http://schemas.microsoft.com/office/word/2006/wordml" xmlns:wps="http://schemas.microsoft.com/office/word/2010/wordprocessingShape" mc:Ignorable="w14 w15 w16se wp14">
   <w:body>
     <w:p>
       <w:pPr>
@@ -294,15 +294,51 @@
           <w:szCs w:val="24"/>
         </w:rPr>
         <w:lastRenderedPageBreak/>
-        <w:t>To access the system type or copy this url in the</w:t>
-      </w:r>
-      <w:r>
-        <w:rPr>
-          <w:rFonts w:ascii="Times New Roman" w:hAnsi="Times New Roman" w:cs="Times New Roman"/>
-          <w:sz w:val="24"/>
-          <w:szCs w:val="24"/>
-        </w:rPr>
-        <w:t xml:space="preserve"> web browser: &lt;url here&gt;</w:t>
+        <w:t xml:space="preserve">To access the system type or copy this </w:t>
+      </w:r>
+      <w:proofErr w:type="spellStart"/>
+      <w:r>
+        <w:rPr>
+          <w:rFonts w:ascii="Times New Roman" w:hAnsi="Times New Roman" w:cs="Times New Roman"/>
+          <w:sz w:val="24"/>
+          <w:szCs w:val="24"/>
+        </w:rPr>
+        <w:t>url</w:t>
+      </w:r>
+      <w:proofErr w:type="spellEnd"/>
+      <w:r>
+        <w:rPr>
+          <w:rFonts w:ascii="Times New Roman" w:hAnsi="Times New Roman" w:cs="Times New Roman"/>
+          <w:sz w:val="24"/>
+          <w:szCs w:val="24"/>
+        </w:rPr>
+        <w:t xml:space="preserve"> in the</w:t>
+      </w:r>
+      <w:r>
+        <w:rPr>
+          <w:rFonts w:ascii="Times New Roman" w:hAnsi="Times New Roman" w:cs="Times New Roman"/>
+          <w:sz w:val="24"/>
+          <w:szCs w:val="24"/>
+        </w:rPr>
+        <w:t xml:space="preserve"> web browser: &lt;</w:t>
+      </w:r>
+      <w:proofErr w:type="spellStart"/>
+      <w:r>
+        <w:rPr>
+          <w:rFonts w:ascii="Times New Roman" w:hAnsi="Times New Roman" w:cs="Times New Roman"/>
+          <w:sz w:val="24"/>
+          <w:szCs w:val="24"/>
+        </w:rPr>
+        <w:t>url</w:t>
+      </w:r>
+      <w:proofErr w:type="spellEnd"/>
+      <w:r>
+        <w:rPr>
+          <w:rFonts w:ascii="Times New Roman" w:hAnsi="Times New Roman" w:cs="Times New Roman"/>
+          <w:sz w:val="24"/>
+          <w:szCs w:val="24"/>
+        </w:rPr>
+        <w:t xml:space="preserve"> here&gt;</w:t>
       </w:r>
     </w:p>
     <w:p>
@@ -361,6 +397,7 @@
           <w:noProof/>
           <w:sz w:val="24"/>
           <w:szCs w:val="24"/>
+          <w:lang w:val="en-PH" w:eastAsia="en-PH"/>
         </w:rPr>
         <mc:AlternateContent>
           <mc:Choice Requires="wps">
@@ -454,6 +491,7 @@
           <w:noProof/>
           <w:sz w:val="24"/>
           <w:szCs w:val="24"/>
+          <w:lang w:val="en-PH" w:eastAsia="en-PH"/>
         </w:rPr>
         <mc:AlternateContent>
           <mc:Choice Requires="wps">
@@ -534,6 +572,7 @@
       <w:r>
         <w:rPr>
           <w:noProof/>
+          <w:lang w:val="en-PH" w:eastAsia="en-PH"/>
         </w:rPr>
         <w:drawing>
           <wp:inline distT="0" distB="0" distL="0" distR="0" wp14:anchorId="1FC1EFDE" wp14:editId="20997F38">
@@ -629,6 +668,7 @@
           <w:noProof/>
           <w:sz w:val="24"/>
           <w:szCs w:val="24"/>
+          <w:lang w:val="en-PH" w:eastAsia="en-PH"/>
         </w:rPr>
         <w:lastRenderedPageBreak/>
         <mc:AlternateContent>
@@ -707,6 +747,7 @@
           <w:noProof/>
           <w:sz w:val="24"/>
           <w:szCs w:val="24"/>
+          <w:lang w:val="en-PH" w:eastAsia="en-PH"/>
         </w:rPr>
         <mc:AlternateContent>
           <mc:Choice Requires="wps">
@@ -792,6 +833,7 @@
           <w:noProof/>
           <w:sz w:val="24"/>
           <w:szCs w:val="24"/>
+          <w:lang w:val="en-PH" w:eastAsia="en-PH"/>
         </w:rPr>
         <w:drawing>
           <wp:inline distT="0" distB="0" distL="0" distR="0" wp14:anchorId="00F89596" wp14:editId="5F360F4B">
@@ -870,6 +912,7 @@
           <w:noProof/>
           <w:sz w:val="24"/>
           <w:szCs w:val="24"/>
+          <w:lang w:val="en-PH" w:eastAsia="en-PH"/>
         </w:rPr>
         <w:drawing>
           <wp:inline distT="0" distB="0" distL="0" distR="0" wp14:anchorId="3D8A08AC" wp14:editId="7E40D604">
@@ -940,6 +983,7 @@
           <w:noProof/>
           <w:sz w:val="24"/>
           <w:szCs w:val="24"/>
+          <w:lang w:val="en-PH" w:eastAsia="en-PH"/>
         </w:rPr>
         <w:lastRenderedPageBreak/>
         <w:drawing>
@@ -1068,6 +1112,7 @@
           <w:noProof/>
           <w:sz w:val="24"/>
           <w:szCs w:val="24"/>
+          <w:lang w:val="en-PH" w:eastAsia="en-PH"/>
         </w:rPr>
         <mc:AlternateContent>
           <mc:Choice Requires="wps">
@@ -1145,6 +1190,7 @@
           <w:noProof/>
           <w:sz w:val="24"/>
           <w:szCs w:val="24"/>
+          <w:lang w:val="en-PH" w:eastAsia="en-PH"/>
         </w:rPr>
         <mc:AlternateContent>
           <mc:Choice Requires="wps">
@@ -1230,6 +1276,7 @@
           <w:noProof/>
           <w:sz w:val="24"/>
           <w:szCs w:val="24"/>
+          <w:lang w:val="en-PH" w:eastAsia="en-PH"/>
         </w:rPr>
         <mc:AlternateContent>
           <mc:Choice Requires="wps">
@@ -1306,6 +1353,7 @@
       <w:r>
         <w:rPr>
           <w:noProof/>
+          <w:lang w:val="en-PH" w:eastAsia="en-PH"/>
         </w:rPr>
         <w:drawing>
           <wp:inline distT="0" distB="0" distL="0" distR="0" wp14:anchorId="4730E377" wp14:editId="60DBCFEB">
@@ -1396,6 +1444,7 @@
           <w:noProof/>
           <w:sz w:val="24"/>
           <w:szCs w:val="24"/>
+          <w:lang w:val="en-PH" w:eastAsia="en-PH"/>
         </w:rPr>
         <w:drawing>
           <wp:inline distT="0" distB="0" distL="0" distR="0" wp14:anchorId="3883BE2A" wp14:editId="4CFD6CAA">
@@ -1480,6 +1529,7 @@
       <w:r>
         <w:rPr>
           <w:noProof/>
+          <w:lang w:val="en-PH" w:eastAsia="en-PH"/>
         </w:rPr>
         <w:drawing>
           <wp:inline distT="0" distB="0" distL="0" distR="0" wp14:anchorId="319ECA9F" wp14:editId="55CB8827">
@@ -1569,6 +1619,7 @@
       <w:r>
         <w:rPr>
           <w:noProof/>
+          <w:lang w:val="en-PH" w:eastAsia="en-PH"/>
         </w:rPr>
         <w:lastRenderedPageBreak/>
         <w:drawing>
@@ -1649,6 +1700,7 @@
       <w:r>
         <w:rPr>
           <w:noProof/>
+          <w:lang w:val="en-PH" w:eastAsia="en-PH"/>
         </w:rPr>
         <w:drawing>
           <wp:inline distT="0" distB="0" distL="0" distR="0">
@@ -1730,6 +1782,7 @@
       <w:r>
         <w:rPr>
           <w:noProof/>
+          <w:lang w:val="en-PH" w:eastAsia="en-PH"/>
         </w:rPr>
         <w:drawing>
           <wp:inline distT="0" distB="0" distL="0" distR="0">
@@ -1793,6 +1846,7 @@
       <w:r>
         <w:rPr>
           <w:noProof/>
+          <w:lang w:val="en-PH" w:eastAsia="en-PH"/>
         </w:rPr>
         <w:lastRenderedPageBreak/>
         <w:drawing>
@@ -1885,6 +1939,7 @@
       <w:r>
         <w:rPr>
           <w:noProof/>
+          <w:lang w:val="en-PH" w:eastAsia="en-PH"/>
         </w:rPr>
         <w:drawing>
           <wp:inline distT="0" distB="0" distL="0" distR="0">
@@ -1956,6 +2011,7 @@
       <w:r>
         <w:rPr>
           <w:noProof/>
+          <w:lang w:val="en-PH" w:eastAsia="en-PH"/>
         </w:rPr>
         <w:drawing>
           <wp:inline distT="0" distB="0" distL="0" distR="0">
@@ -2104,6 +2160,7 @@
           <w:noProof/>
           <w:sz w:val="24"/>
           <w:szCs w:val="24"/>
+          <w:lang w:val="en-PH" w:eastAsia="en-PH"/>
         </w:rPr>
         <w:drawing>
           <wp:inline distT="0" distB="0" distL="0" distR="0" wp14:anchorId="2D598AC6" wp14:editId="62313410">
@@ -2210,6 +2267,7 @@
           <w:noProof/>
           <w:sz w:val="24"/>
           <w:szCs w:val="24"/>
+          <w:lang w:val="en-PH" w:eastAsia="en-PH"/>
         </w:rPr>
         <w:lastRenderedPageBreak/>
         <w:drawing>
@@ -2297,6 +2355,7 @@
           <w:noProof/>
           <w:sz w:val="24"/>
           <w:szCs w:val="24"/>
+          <w:lang w:val="en-PH" w:eastAsia="en-PH"/>
         </w:rPr>
         <w:drawing>
           <wp:inline distT="0" distB="0" distL="0" distR="0" wp14:anchorId="0F3FC8A4" wp14:editId="41E5D928">
@@ -2417,6 +2476,7 @@
           <w:noProof/>
           <w:sz w:val="24"/>
           <w:szCs w:val="24"/>
+          <w:lang w:val="en-PH" w:eastAsia="en-PH"/>
         </w:rPr>
         <w:lastRenderedPageBreak/>
         <w:drawing>
@@ -2489,6 +2549,7 @@
           <w:noProof/>
           <w:sz w:val="24"/>
           <w:szCs w:val="24"/>
+          <w:lang w:val="en-PH" w:eastAsia="en-PH"/>
         </w:rPr>
         <w:drawing>
           <wp:inline distT="0" distB="0" distL="0" distR="0" wp14:anchorId="5C89D516" wp14:editId="6A246D62">
@@ -2560,6 +2621,7 @@
           <w:noProof/>
           <w:sz w:val="24"/>
           <w:szCs w:val="24"/>
+          <w:lang w:val="en-PH" w:eastAsia="en-PH"/>
         </w:rPr>
         <w:drawing>
           <wp:inline distT="0" distB="0" distL="0" distR="0" wp14:anchorId="18AF1283" wp14:editId="4B121C93">
@@ -2651,6 +2713,7 @@
           <w:noProof/>
           <w:sz w:val="24"/>
           <w:szCs w:val="24"/>
+          <w:lang w:val="en-PH" w:eastAsia="en-PH"/>
         </w:rPr>
         <mc:AlternateContent>
           <mc:Choice Requires="wps">
@@ -2730,6 +2793,7 @@
           <w:noProof/>
           <w:sz w:val="24"/>
           <w:szCs w:val="24"/>
+          <w:lang w:val="en-PH" w:eastAsia="en-PH"/>
         </w:rPr>
         <mc:AlternateContent>
           <mc:Choice Requires="wps">
@@ -2801,6 +2865,7 @@
           <w:noProof/>
           <w:sz w:val="24"/>
           <w:szCs w:val="24"/>
+          <w:lang w:val="en-PH" w:eastAsia="en-PH"/>
         </w:rPr>
         <w:drawing>
           <wp:inline distT="0" distB="0" distL="0" distR="0" wp14:anchorId="74FF9092" wp14:editId="3DFD8105">
@@ -2920,6 +2985,7 @@
           <w:noProof/>
           <w:sz w:val="24"/>
           <w:szCs w:val="24"/>
+          <w:lang w:val="en-PH" w:eastAsia="en-PH"/>
         </w:rPr>
         <w:drawing>
           <wp:inline distT="0" distB="0" distL="0" distR="0" wp14:anchorId="5EAC4D7C" wp14:editId="70B325E9">
@@ -2986,6 +3052,7 @@
           <w:noProof/>
           <w:sz w:val="24"/>
           <w:szCs w:val="24"/>
+          <w:lang w:val="en-PH" w:eastAsia="en-PH"/>
         </w:rPr>
         <w:drawing>
           <wp:inline distT="0" distB="0" distL="0" distR="0" wp14:anchorId="18BC70B2" wp14:editId="5E4EFCC3">
@@ -3049,6 +3116,7 @@
           <w:noProof/>
           <w:sz w:val="24"/>
           <w:szCs w:val="24"/>
+          <w:lang w:val="en-PH" w:eastAsia="en-PH"/>
         </w:rPr>
         <w:drawing>
           <wp:inline distT="0" distB="0" distL="0" distR="0" wp14:anchorId="31525E1B" wp14:editId="4DB8A6B2">
@@ -3142,6 +3210,7 @@
           <w:noProof/>
           <w:sz w:val="24"/>
           <w:szCs w:val="24"/>
+          <w:lang w:val="en-PH" w:eastAsia="en-PH"/>
         </w:rPr>
         <w:drawing>
           <wp:inline distT="0" distB="0" distL="0" distR="0" wp14:anchorId="6FCC2893" wp14:editId="7008748A">
@@ -3252,6 +3321,7 @@
       <w:r>
         <w:rPr>
           <w:noProof/>
+          <w:lang w:val="en-PH" w:eastAsia="en-PH"/>
         </w:rPr>
         <w:drawing>
           <wp:inline distT="0" distB="0" distL="0" distR="0" wp14:anchorId="6486D45F" wp14:editId="238E2870">
@@ -3313,6 +3383,7 @@
           <w:noProof/>
           <w:sz w:val="24"/>
           <w:szCs w:val="24"/>
+          <w:lang w:val="en-PH" w:eastAsia="en-PH"/>
         </w:rPr>
         <mc:AlternateContent>
           <mc:Choice Requires="wps">
@@ -3392,6 +3463,7 @@
       <w:r>
         <w:rPr>
           <w:noProof/>
+          <w:lang w:val="en-PH" w:eastAsia="en-PH"/>
         </w:rPr>
         <mc:AlternateContent>
           <mc:Choice Requires="wps">
@@ -3468,6 +3540,7 @@
       <w:r>
         <w:rPr>
           <w:noProof/>
+          <w:lang w:val="en-PH" w:eastAsia="en-PH"/>
         </w:rPr>
         <w:drawing>
           <wp:inline distT="0" distB="0" distL="0" distR="0" wp14:anchorId="3013AF5E" wp14:editId="7B20630F">
@@ -3558,6 +3631,7 @@
       <w:r>
         <w:rPr>
           <w:noProof/>
+          <w:lang w:val="en-PH" w:eastAsia="en-PH"/>
         </w:rPr>
         <w:drawing>
           <wp:inline distT="0" distB="0" distL="0" distR="0" wp14:anchorId="2EEECC00" wp14:editId="2E9E6802">
@@ -3642,6 +3716,7 @@
       <w:r>
         <w:rPr>
           <w:noProof/>
+          <w:lang w:val="en-PH" w:eastAsia="en-PH"/>
         </w:rPr>
         <w:lastRenderedPageBreak/>
         <w:drawing>
@@ -3732,6 +3807,7 @@
       <w:r>
         <w:rPr>
           <w:noProof/>
+          <w:lang w:val="en-PH" w:eastAsia="en-PH"/>
         </w:rPr>
         <w:drawing>
           <wp:inline distT="0" distB="0" distL="0" distR="0" wp14:anchorId="214796B9" wp14:editId="0561ED80">
@@ -3801,6 +3877,7 @@
       <w:r>
         <w:rPr>
           <w:noProof/>
+          <w:lang w:val="en-PH" w:eastAsia="en-PH"/>
         </w:rPr>
         <w:drawing>
           <wp:inline distT="0" distB="0" distL="0" distR="0" wp14:anchorId="10959EDD" wp14:editId="56FC3763">
@@ -3936,6 +4013,7 @@
       <w:r>
         <w:rPr>
           <w:noProof/>
+          <w:lang w:val="en-PH" w:eastAsia="en-PH"/>
         </w:rPr>
         <w:lastRenderedPageBreak/>
         <mc:AlternateContent>
@@ -4011,6 +4089,7 @@
       <w:r>
         <w:rPr>
           <w:noProof/>
+          <w:lang w:val="en-PH" w:eastAsia="en-PH"/>
         </w:rPr>
         <mc:AlternateContent>
           <mc:Choice Requires="wps">
@@ -4093,6 +4172,7 @@
       <w:r>
         <w:rPr>
           <w:noProof/>
+          <w:lang w:val="en-PH" w:eastAsia="en-PH"/>
         </w:rPr>
         <w:drawing>
           <wp:inline distT="0" distB="0" distL="0" distR="0">
@@ -4196,6 +4276,7 @@
       <w:r>
         <w:rPr>
           <w:noProof/>
+          <w:lang w:val="en-PH" w:eastAsia="en-PH"/>
         </w:rPr>
         <w:drawing>
           <wp:inline distT="0" distB="0" distL="0" distR="0">
@@ -4278,6 +4359,7 @@
       <w:r>
         <w:rPr>
           <w:noProof/>
+          <w:lang w:val="en-PH" w:eastAsia="en-PH"/>
         </w:rPr>
         <w:drawing>
           <wp:inline distT="0" distB="0" distL="0" distR="0">
@@ -4354,7 +4436,25 @@
           <w:sz w:val="24"/>
           <w:szCs w:val="24"/>
         </w:rPr>
-        <w:t xml:space="preserve">And then click the dropzone area, this will show the file chooser. Drag and drop files to the area, or simply click the files. Only files with .jpg,.jpeg,.png and .gif extensions are accepted with the max size of 1Gb each picture. </w:t>
+        <w:t xml:space="preserve">And then click the </w:t>
+      </w:r>
+      <w:proofErr w:type="spellStart"/>
+      <w:r>
+        <w:rPr>
+          <w:rFonts w:ascii="Times New Roman" w:hAnsi="Times New Roman" w:cs="Times New Roman"/>
+          <w:sz w:val="24"/>
+          <w:szCs w:val="24"/>
+        </w:rPr>
+        <w:t>dropzone</w:t>
+      </w:r>
+      <w:proofErr w:type="spellEnd"/>
+      <w:r>
+        <w:rPr>
+          <w:rFonts w:ascii="Times New Roman" w:hAnsi="Times New Roman" w:cs="Times New Roman"/>
+          <w:sz w:val="24"/>
+          <w:szCs w:val="24"/>
+        </w:rPr>
+        <w:t xml:space="preserve"> area, this will show the file chooser. Drag and drop files to the area, or simply click the files. Only files with .jpg,.jpeg,.png and .gif extensions are accepted with the max size of 1Gb each picture. </w:t>
       </w:r>
     </w:p>
     <w:p>
@@ -4383,6 +4483,7 @@
           <w:noProof/>
           <w:sz w:val="24"/>
           <w:szCs w:val="24"/>
+          <w:lang w:val="en-PH" w:eastAsia="en-PH"/>
         </w:rPr>
         <w:lastRenderedPageBreak/>
         <w:drawing>
@@ -4465,6 +4566,7 @@
       <w:r>
         <w:rPr>
           <w:noProof/>
+          <w:lang w:val="en-PH" w:eastAsia="en-PH"/>
         </w:rPr>
         <w:drawing>
           <wp:inline distT="0" distB="0" distL="0" distR="0">
@@ -4564,6 +4666,7 @@
       <w:r>
         <w:rPr>
           <w:noProof/>
+          <w:lang w:val="en-PH" w:eastAsia="en-PH"/>
         </w:rPr>
         <w:drawing>
           <wp:inline distT="0" distB="0" distL="0" distR="0" wp14:anchorId="7036AD9A" wp14:editId="3F7682C1">
@@ -4643,6 +4746,7 @@
       <w:r>
         <w:rPr>
           <w:noProof/>
+          <w:lang w:val="en-PH" w:eastAsia="en-PH"/>
         </w:rPr>
         <w:lastRenderedPageBreak/>
         <w:drawing>
@@ -4726,6 +4830,7 @@
       <w:r>
         <w:rPr>
           <w:noProof/>
+          <w:lang w:val="en-PH" w:eastAsia="en-PH"/>
         </w:rPr>
         <w:drawing>
           <wp:inline distT="0" distB="0" distL="0" distR="0" wp14:anchorId="027A5EA7" wp14:editId="1022185A">
@@ -4852,6 +4957,7 @@
       <w:r>
         <w:rPr>
           <w:noProof/>
+          <w:lang w:val="en-PH" w:eastAsia="en-PH"/>
         </w:rPr>
         <mc:AlternateContent>
           <mc:Choice Requires="wps">
@@ -4926,6 +5032,7 @@
       <w:r>
         <w:rPr>
           <w:noProof/>
+          <w:lang w:val="en-PH" w:eastAsia="en-PH"/>
         </w:rPr>
         <mc:AlternateContent>
           <mc:Choice Requires="wps">
@@ -5008,6 +5115,7 @@
       <w:r>
         <w:rPr>
           <w:noProof/>
+          <w:lang w:val="en-PH" w:eastAsia="en-PH"/>
         </w:rPr>
         <w:drawing>
           <wp:inline distT="0" distB="0" distL="0" distR="0">
@@ -5083,6 +5191,7 @@
       <w:r>
         <w:rPr>
           <w:noProof/>
+          <w:lang w:val="en-PH" w:eastAsia="en-PH"/>
         </w:rPr>
         <w:lastRenderedPageBreak/>
         <w:drawing>
@@ -5156,7 +5265,25 @@
           <w:sz w:val="24"/>
           <w:szCs w:val="24"/>
         </w:rPr>
-        <w:t>Upload videos by clicking the dropzone and then select the videos to be uploaded. Any video file is accepted with the max size of 1Gb each video.</w:t>
+        <w:t xml:space="preserve">Upload videos by clicking the </w:t>
+      </w:r>
+      <w:proofErr w:type="spellStart"/>
+      <w:r>
+        <w:rPr>
+          <w:rFonts w:ascii="Times New Roman" w:hAnsi="Times New Roman" w:cs="Times New Roman"/>
+          <w:sz w:val="24"/>
+          <w:szCs w:val="24"/>
+        </w:rPr>
+        <w:t>dropzone</w:t>
+      </w:r>
+      <w:proofErr w:type="spellEnd"/>
+      <w:r>
+        <w:rPr>
+          <w:rFonts w:ascii="Times New Roman" w:hAnsi="Times New Roman" w:cs="Times New Roman"/>
+          <w:sz w:val="24"/>
+          <w:szCs w:val="24"/>
+        </w:rPr>
+        <w:t xml:space="preserve"> and then select the videos to be uploaded. Any video file is accepted with the max size of 1Gb each video.</w:t>
       </w:r>
     </w:p>
     <w:p>
@@ -5181,6 +5308,7 @@
       <w:r>
         <w:rPr>
           <w:noProof/>
+          <w:lang w:val="en-PH" w:eastAsia="en-PH"/>
         </w:rPr>
         <w:drawing>
           <wp:inline distT="0" distB="0" distL="0" distR="0">
@@ -5282,6 +5410,7 @@
       <w:r>
         <w:rPr>
           <w:noProof/>
+          <w:lang w:val="en-PH" w:eastAsia="en-PH"/>
         </w:rPr>
         <w:lastRenderedPageBreak/>
         <w:drawing>
@@ -5370,6 +5499,7 @@
       <w:r>
         <w:rPr>
           <w:noProof/>
+          <w:lang w:val="en-PH" w:eastAsia="en-PH"/>
         </w:rPr>
         <w:drawing>
           <wp:inline distT="0" distB="0" distL="0" distR="0" wp14:anchorId="17B4A9EE" wp14:editId="04011B9D">
@@ -5433,23 +5563,7 @@
           <w:sz w:val="24"/>
           <w:szCs w:val="24"/>
         </w:rPr>
-        <w:t xml:space="preserve">Click Manage Files to delete your </w:t>
-      </w:r>
-      <w:r>
-        <w:rPr>
-          <w:rFonts w:ascii="Times New Roman" w:hAnsi="Times New Roman" w:cs="Times New Roman"/>
-          <w:sz w:val="24"/>
-          <w:szCs w:val="24"/>
-        </w:rPr>
-        <w:t>videos</w:t>
-      </w:r>
-      <w:r>
-        <w:rPr>
-          <w:rFonts w:ascii="Times New Roman" w:hAnsi="Times New Roman" w:cs="Times New Roman"/>
-          <w:sz w:val="24"/>
-          <w:szCs w:val="24"/>
-        </w:rPr>
-        <w:t>. You can delete only those you have uploaded.</w:t>
+        <w:t>Click Manage Files to delete your videos. You can delete only those you have uploaded.</w:t>
       </w:r>
     </w:p>
     <w:p>
@@ -5527,6 +5641,7 @@
       <w:r>
         <w:rPr>
           <w:noProof/>
+          <w:lang w:val="en-PH" w:eastAsia="en-PH"/>
         </w:rPr>
         <w:drawing>
           <wp:inline distT="0" distB="0" distL="0" distR="0" wp14:anchorId="48C1858C" wp14:editId="3BB0F178">
@@ -5617,6 +5732,7 @@
       <w:r>
         <w:rPr>
           <w:noProof/>
+          <w:lang w:val="en-PH" w:eastAsia="en-PH"/>
         </w:rPr>
         <w:lastRenderedPageBreak/>
         <w:drawing>
@@ -5754,6 +5870,7 @@
       <w:r>
         <w:rPr>
           <w:noProof/>
+          <w:lang w:val="en-PH" w:eastAsia="en-PH"/>
         </w:rPr>
         <mc:AlternateContent>
           <mc:Choice Requires="wps">
@@ -5822,6 +5939,7 @@
       <w:r>
         <w:rPr>
           <w:noProof/>
+          <w:lang w:val="en-PH" w:eastAsia="en-PH"/>
         </w:rPr>
         <mc:AlternateContent>
           <mc:Choice Requires="wps">
@@ -5901,6 +6019,7 @@
       <w:r>
         <w:rPr>
           <w:noProof/>
+          <w:lang w:val="en-PH" w:eastAsia="en-PH"/>
         </w:rPr>
         <w:drawing>
           <wp:inline distT="0" distB="0" distL="0" distR="0" wp14:anchorId="79A1C669" wp14:editId="613D6EBC">
@@ -5980,6 +6099,7 @@
       <w:r>
         <w:rPr>
           <w:noProof/>
+          <w:lang w:val="en-PH" w:eastAsia="en-PH"/>
         </w:rPr>
         <w:lastRenderedPageBreak/>
         <w:drawing>
@@ -6057,7 +6177,25 @@
           <w:sz w:val="24"/>
           <w:szCs w:val="24"/>
         </w:rPr>
-        <w:t>, provide a folder name, and choose the other departments that can access the folder. Click the dropzone area, choose files you want to upload then click the submit button.</w:t>
+        <w:t xml:space="preserve">, provide a folder name, and choose the other departments that can access the folder. Click the </w:t>
+      </w:r>
+      <w:proofErr w:type="spellStart"/>
+      <w:r>
+        <w:rPr>
+          <w:rFonts w:ascii="Times New Roman" w:hAnsi="Times New Roman" w:cs="Times New Roman"/>
+          <w:sz w:val="24"/>
+          <w:szCs w:val="24"/>
+        </w:rPr>
+        <w:t>dropzone</w:t>
+      </w:r>
+      <w:proofErr w:type="spellEnd"/>
+      <w:r>
+        <w:rPr>
+          <w:rFonts w:ascii="Times New Roman" w:hAnsi="Times New Roman" w:cs="Times New Roman"/>
+          <w:sz w:val="24"/>
+          <w:szCs w:val="24"/>
+        </w:rPr>
+        <w:t xml:space="preserve"> area, choose files you want to upload then click the submit button.</w:t>
       </w:r>
     </w:p>
     <w:p>
@@ -6082,6 +6220,7 @@
       <w:r>
         <w:rPr>
           <w:noProof/>
+          <w:lang w:val="en-PH" w:eastAsia="en-PH"/>
         </w:rPr>
         <w:drawing>
           <wp:inline distT="0" distB="0" distL="0" distR="0" wp14:anchorId="25F5F8A7" wp14:editId="3D78AADA">
@@ -6173,6 +6312,7 @@
       <w:r>
         <w:rPr>
           <w:noProof/>
+          <w:lang w:val="en-PH" w:eastAsia="en-PH"/>
         </w:rPr>
         <w:lastRenderedPageBreak/>
         <w:drawing>
@@ -6247,6 +6387,7 @@
       <w:r>
         <w:rPr>
           <w:noProof/>
+          <w:lang w:val="en-PH" w:eastAsia="en-PH"/>
         </w:rPr>
         <w:drawing>
           <wp:inline distT="0" distB="0" distL="0" distR="0" wp14:anchorId="0DDE13F5" wp14:editId="5721429F">
@@ -6315,6 +6456,7 @@
       <w:r>
         <w:rPr>
           <w:noProof/>
+          <w:lang w:val="en-PH" w:eastAsia="en-PH"/>
         </w:rPr>
         <w:drawing>
           <wp:inline distT="0" distB="0" distL="0" distR="0" wp14:anchorId="112F691D" wp14:editId="3B8F4C00">
@@ -6388,6 +6530,7 @@
       <w:r>
         <w:rPr>
           <w:noProof/>
+          <w:lang w:val="en-PH" w:eastAsia="en-PH"/>
         </w:rPr>
         <w:drawing>
           <wp:inline distT="0" distB="0" distL="0" distR="0" wp14:anchorId="02E8143B" wp14:editId="3157BCDA">
@@ -6457,6 +6600,7 @@
       <w:r>
         <w:rPr>
           <w:noProof/>
+          <w:lang w:val="en-PH" w:eastAsia="en-PH"/>
         </w:rPr>
         <w:lastRenderedPageBreak/>
         <w:drawing>
@@ -6524,6 +6668,7 @@
       <w:r>
         <w:rPr>
           <w:noProof/>
+          <w:lang w:val="en-PH" w:eastAsia="en-PH"/>
         </w:rPr>
         <w:drawing>
           <wp:inline distT="0" distB="0" distL="0" distR="0" wp14:anchorId="0D1D448C" wp14:editId="465F1302">
@@ -6582,6 +6727,7 @@
       <w:r>
         <w:rPr>
           <w:noProof/>
+          <w:lang w:val="en-PH" w:eastAsia="en-PH"/>
         </w:rPr>
         <w:drawing>
           <wp:inline distT="0" distB="0" distL="0" distR="0" wp14:anchorId="4D56C76F" wp14:editId="50AA198F">
@@ -6640,6 +6786,7 @@
       <w:r>
         <w:rPr>
           <w:noProof/>
+          <w:lang w:val="en-PH" w:eastAsia="en-PH"/>
         </w:rPr>
         <w:drawing>
           <wp:inline distT="0" distB="0" distL="0" distR="0" wp14:anchorId="6DD6D778" wp14:editId="507D5446">
@@ -6730,6 +6877,7 @@
       <w:r>
         <w:rPr>
           <w:noProof/>
+          <w:lang w:val="en-PH" w:eastAsia="en-PH"/>
         </w:rPr>
         <w:drawing>
           <wp:inline distT="0" distB="0" distL="0" distR="0" wp14:anchorId="352B601D" wp14:editId="7832B4FF">
@@ -6788,6 +6936,7 @@
       <w:r>
         <w:rPr>
           <w:noProof/>
+          <w:lang w:val="en-PH" w:eastAsia="en-PH"/>
         </w:rPr>
         <w:lastRenderedPageBreak/>
         <w:drawing>
@@ -6996,6 +7145,7 @@
       <w:r>
         <w:rPr>
           <w:noProof/>
+          <w:lang w:val="en-PH" w:eastAsia="en-PH"/>
         </w:rPr>
         <w:lastRenderedPageBreak/>
         <mc:AlternateContent>
@@ -7071,6 +7221,7 @@
       <w:r>
         <w:rPr>
           <w:noProof/>
+          <w:lang w:val="en-PH" w:eastAsia="en-PH"/>
         </w:rPr>
         <mc:AlternateContent>
           <mc:Choice Requires="wps">
@@ -7147,6 +7298,7 @@
       <w:r>
         <w:rPr>
           <w:noProof/>
+          <w:lang w:val="en-PH" w:eastAsia="en-PH"/>
         </w:rPr>
         <w:drawing>
           <wp:inline distT="0" distB="0" distL="0" distR="0" wp14:anchorId="48DC86E4" wp14:editId="2A21DE8D">
@@ -7220,6 +7372,7 @@
       <w:r>
         <w:rPr>
           <w:noProof/>
+          <w:lang w:val="en-PH" w:eastAsia="en-PH"/>
         </w:rPr>
         <w:drawing>
           <wp:inline distT="0" distB="0" distL="0" distR="0" wp14:anchorId="06B97F84" wp14:editId="4DB70904">
@@ -7289,6 +7442,7 @@
       <w:r>
         <w:rPr>
           <w:noProof/>
+          <w:lang w:val="en-PH" w:eastAsia="en-PH"/>
         </w:rPr>
         <w:drawing>
           <wp:inline distT="0" distB="0" distL="0" distR="0" wp14:anchorId="705863E8" wp14:editId="765B5EAF">
@@ -7382,6 +7536,16 @@
     <w:p>
       <w:pPr>
         <w:pStyle w:val="ListParagraph"/>
+        <w:rPr>
+          <w:rFonts w:ascii="Times New Roman" w:hAnsi="Times New Roman" w:cs="Times New Roman"/>
+          <w:sz w:val="24"/>
+          <w:szCs w:val="24"/>
+        </w:rPr>
+      </w:pPr>
+    </w:p>
+    <w:p>
+      <w:pPr>
+        <w:pStyle w:val="ListParagraph"/>
         <w:numPr>
           <w:ilvl w:val="0"/>
           <w:numId w:val="1"/>
@@ -7400,161 +7564,48 @@
           <w:sz w:val="24"/>
           <w:szCs w:val="24"/>
         </w:rPr>
-        <w:lastRenderedPageBreak/>
-        <w:t>Policies</w:t>
-      </w:r>
-    </w:p>
-    <w:p>
-      <w:pPr>
-        <w:pStyle w:val="ListParagraph"/>
-        <w:rPr>
-          <w:rFonts w:ascii="Times New Roman" w:hAnsi="Times New Roman" w:cs="Times New Roman"/>
-          <w:sz w:val="24"/>
-          <w:szCs w:val="24"/>
-        </w:rPr>
-      </w:pPr>
-      <w:r>
-        <w:rPr>
-          <w:rFonts w:ascii="Times New Roman" w:hAnsi="Times New Roman" w:cs="Times New Roman"/>
-          <w:sz w:val="24"/>
-          <w:szCs w:val="24"/>
-        </w:rPr>
-        <w:t xml:space="preserve">Click the </w:t>
-      </w:r>
+        <w:t>Chat/Messages</w:t>
+      </w:r>
+    </w:p>
+    <w:p>
+      <w:pPr>
+        <w:pStyle w:val="ListParagraph"/>
+        <w:rPr>
+          <w:rFonts w:ascii="Times New Roman" w:hAnsi="Times New Roman" w:cs="Times New Roman"/>
+          <w:b/>
+          <w:sz w:val="24"/>
+          <w:szCs w:val="24"/>
+        </w:rPr>
+      </w:pPr>
       <w:r>
         <w:rPr>
           <w:noProof/>
-        </w:rPr>
-        <w:drawing>
-          <wp:inline distT="0" distB="0" distL="0" distR="0" wp14:anchorId="1DCC318A" wp14:editId="4C68B42B">
-            <wp:extent cx="1514475" cy="339343"/>
-            <wp:effectExtent l="0" t="0" r="0" b="3810"/>
-            <wp:docPr id="16" name="Picture 16"/>
-            <wp:cNvGraphicFramePr>
-              <a:graphicFrameLocks xmlns:a="http://schemas.openxmlformats.org/drawingml/2006/main" noChangeAspect="1"/>
-            </wp:cNvGraphicFramePr>
-            <a:graphic xmlns:a="http://schemas.openxmlformats.org/drawingml/2006/main">
-              <a:graphicData uri="http://schemas.openxmlformats.org/drawingml/2006/picture">
-                <pic:pic xmlns:pic="http://schemas.openxmlformats.org/drawingml/2006/picture">
-                  <pic:nvPicPr>
-                    <pic:cNvPr id="1" name=""/>
-                    <pic:cNvPicPr/>
-                  </pic:nvPicPr>
-                  <pic:blipFill>
-                    <a:blip r:embed="rId66"/>
-                    <a:stretch>
-                      <a:fillRect/>
-                    </a:stretch>
-                  </pic:blipFill>
-                  <pic:spPr>
-                    <a:xfrm>
-                      <a:off x="0" y="0"/>
-                      <a:ext cx="1544788" cy="346135"/>
-                    </a:xfrm>
-                    <a:prstGeom prst="rect">
-                      <a:avLst/>
-                    </a:prstGeom>
-                  </pic:spPr>
-                </pic:pic>
-              </a:graphicData>
-            </a:graphic>
-          </wp:inline>
-        </w:drawing>
-      </w:r>
-      <w:r>
-        <w:rPr>
-          <w:rFonts w:ascii="Times New Roman" w:hAnsi="Times New Roman" w:cs="Times New Roman"/>
-          <w:sz w:val="24"/>
-          <w:szCs w:val="24"/>
-        </w:rPr>
-        <w:t xml:space="preserve"> button found in the side menu. This will redirect you </w:t>
-      </w:r>
-      <w:bookmarkStart w:id="0" w:name="_GoBack"/>
-      <w:bookmarkEnd w:id="0"/>
-      <w:r>
-        <w:rPr>
-          <w:rFonts w:ascii="Times New Roman" w:hAnsi="Times New Roman" w:cs="Times New Roman"/>
-          <w:sz w:val="24"/>
-          <w:szCs w:val="24"/>
-        </w:rPr>
-        <w:t>to the Policies page.</w:t>
-      </w:r>
-    </w:p>
-    <w:p>
-      <w:pPr>
-        <w:pStyle w:val="ListParagraph"/>
-        <w:rPr>
-          <w:rFonts w:ascii="Times New Roman" w:hAnsi="Times New Roman" w:cs="Times New Roman"/>
-          <w:sz w:val="24"/>
-          <w:szCs w:val="24"/>
-        </w:rPr>
-      </w:pPr>
-    </w:p>
-    <w:p>
-      <w:pPr>
-        <w:pStyle w:val="ListParagraph"/>
-        <w:rPr>
-          <w:rFonts w:ascii="Times New Roman" w:hAnsi="Times New Roman" w:cs="Times New Roman"/>
-          <w:sz w:val="24"/>
-          <w:szCs w:val="24"/>
-        </w:rPr>
-      </w:pPr>
-      <w:r>
-        <w:rPr>
-          <w:rFonts w:ascii="Times New Roman" w:hAnsi="Times New Roman" w:cs="Times New Roman"/>
-          <w:sz w:val="24"/>
-          <w:szCs w:val="24"/>
-        </w:rPr>
-        <w:t>This page enables you to view all of the policies posted/made by the administrator. The policies are accessed by clicking View in the Action column of the table.</w:t>
-      </w:r>
-    </w:p>
-    <w:p>
-      <w:pPr>
-        <w:pStyle w:val="ListParagraph"/>
-        <w:rPr>
-          <w:rFonts w:ascii="Times New Roman" w:hAnsi="Times New Roman" w:cs="Times New Roman"/>
-          <w:sz w:val="24"/>
-          <w:szCs w:val="24"/>
-        </w:rPr>
-      </w:pPr>
-    </w:p>
-    <w:p>
-      <w:pPr>
-        <w:pStyle w:val="ListParagraph"/>
-        <w:rPr>
-          <w:rFonts w:ascii="Times New Roman" w:hAnsi="Times New Roman" w:cs="Times New Roman"/>
-          <w:sz w:val="24"/>
-          <w:szCs w:val="24"/>
-        </w:rPr>
-      </w:pPr>
-      <w:r>
-        <w:rPr>
-          <w:noProof/>
+          <w:lang w:val="en-PH" w:eastAsia="en-PH"/>
         </w:rPr>
         <mc:AlternateContent>
           <mc:Choice Requires="wps">
             <w:drawing>
-              <wp:anchor distT="0" distB="0" distL="114300" distR="114300" simplePos="0" relativeHeight="251692032" behindDoc="0" locked="0" layoutInCell="1" allowOverlap="1">
+              <wp:anchor distT="0" distB="0" distL="114300" distR="114300" simplePos="0" relativeHeight="251704320" behindDoc="0" locked="0" layoutInCell="1" allowOverlap="1" wp14:anchorId="27B60C26" wp14:editId="0DFCE2C7">
                 <wp:simplePos x="0" y="0"/>
                 <wp:positionH relativeFrom="column">
-                  <wp:posOffset>4267200</wp:posOffset>
+                  <wp:posOffset>2147901</wp:posOffset>
                 </wp:positionH>
                 <wp:positionV relativeFrom="paragraph">
-                  <wp:posOffset>761365</wp:posOffset>
+                  <wp:posOffset>1872477</wp:posOffset>
                 </wp:positionV>
-                <wp:extent cx="466725" cy="295275"/>
-                <wp:effectExtent l="19050" t="19050" r="28575" b="47625"/>
+                <wp:extent cx="372140" cy="287079"/>
+                <wp:effectExtent l="0" t="19050" r="27940" b="36830"/>
                 <wp:wrapNone/>
-                <wp:docPr id="28" name="Right Arrow 28"/>
+                <wp:docPr id="12" name="Right Arrow 59"/>
                 <wp:cNvGraphicFramePr/>
                 <a:graphic xmlns:a="http://schemas.openxmlformats.org/drawingml/2006/main">
                   <a:graphicData uri="http://schemas.microsoft.com/office/word/2010/wordprocessingShape">
                     <wps:wsp>
                       <wps:cNvSpPr/>
                       <wps:spPr>
-                        <a:xfrm rot="10119215">
+                        <a:xfrm rot="9450486">
                           <a:off x="0" y="0"/>
-                          <a:ext cx="466725" cy="295275"/>
+                          <a:ext cx="372140" cy="287079"/>
                         </a:xfrm>
                         <a:prstGeom prst="rightArrow">
                           <a:avLst/>
@@ -7590,7 +7641,7 @@
           </mc:Choice>
           <mc:Fallback>
             <w:pict>
-              <v:shapetype w14:anchorId="47927573" id="_x0000_t13" coordsize="21600,21600" o:spt="13" adj="16200,5400" path="m@0,l@0@1,0@1,0@2@0@2@0,21600,21600,10800xe">
+              <v:shapetype w14:anchorId="203C61B4" id="_x0000_t13" coordsize="21600,21600" o:spt="13" adj="16200,5400" path="m@0,l@0@1,0@1,0@2@0@2@0,21600,21600,10800xe">
                 <v:stroke joinstyle="miter"/>
                 <v:formulas>
                   <v:f eqn="val #0"/>
@@ -7606,7 +7657,7 @@
                   <v:h position="#0,#1" xrange="0,21600" yrange="0,10800"/>
                 </v:handles>
               </v:shapetype>
-              <v:shape id="Right Arrow 28" o:spid="_x0000_s1026" type="#_x0000_t13" style="position:absolute;margin-left:336pt;margin-top:59.95pt;width:36.75pt;height:23.25pt;rotation:11052881fd;z-index:251692032;visibility:visible;mso-wrap-style:square;mso-wrap-distance-left:9pt;mso-wrap-distance-top:0;mso-wrap-distance-right:9pt;mso-wrap-distance-bottom:0;mso-position-horizontal:absolute;mso-position-horizontal-relative:text;mso-position-vertical:absolute;mso-position-vertical-relative:text;v-text-anchor:middle" o:gfxdata="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" adj="14767" fillcolor="black [3200]" strokecolor="black [1600]" strokeweight="1pt"/>
+              <v:shape id="Right Arrow 59" o:spid="_x0000_s1026" type="#_x0000_t13" style="position:absolute;margin-left:169.15pt;margin-top:147.45pt;width:29.3pt;height:22.6pt;rotation:10322451fd;z-index:251704320;visibility:visible;mso-wrap-style:square;mso-wrap-distance-left:9pt;mso-wrap-distance-top:0;mso-wrap-distance-right:9pt;mso-wrap-distance-bottom:0;mso-position-horizontal:absolute;mso-position-horizontal-relative:text;mso-position-vertical:absolute;mso-position-vertical-relative:text;v-text-anchor:middle" o:gfxdata="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" adj="13269" fillcolor="black [3200]" strokecolor="black [1600]" strokeweight="1pt"/>
             </w:pict>
           </mc:Fallback>
         </mc:AlternateContent>
@@ -7614,22 +7665,23 @@
       <w:r>
         <w:rPr>
           <w:noProof/>
+          <w:lang w:val="en-PH" w:eastAsia="en-PH"/>
         </w:rPr>
         <mc:AlternateContent>
           <mc:Choice Requires="wps">
             <w:drawing>
-              <wp:anchor distT="0" distB="0" distL="114300" distR="114300" simplePos="0" relativeHeight="251691008" behindDoc="0" locked="0" layoutInCell="1" allowOverlap="1">
+              <wp:anchor distT="0" distB="0" distL="114300" distR="114300" simplePos="0" relativeHeight="251702272" behindDoc="0" locked="0" layoutInCell="1" allowOverlap="1" wp14:anchorId="580E7BDE" wp14:editId="3EB2EB9C">
                 <wp:simplePos x="0" y="0"/>
-                <wp:positionH relativeFrom="column">
-                  <wp:posOffset>3521602</wp:posOffset>
+                <wp:positionH relativeFrom="margin">
+                  <wp:posOffset>509822</wp:posOffset>
                 </wp:positionH>
                 <wp:positionV relativeFrom="paragraph">
-                  <wp:posOffset>894715</wp:posOffset>
+                  <wp:posOffset>1940809</wp:posOffset>
                 </wp:positionV>
-                <wp:extent cx="647700" cy="304800"/>
-                <wp:effectExtent l="0" t="0" r="19050" b="19050"/>
+                <wp:extent cx="1504950" cy="386080"/>
+                <wp:effectExtent l="0" t="0" r="19050" b="13970"/>
                 <wp:wrapNone/>
-                <wp:docPr id="23" name="Oval 23"/>
+                <wp:docPr id="11" name="Oval 11"/>
                 <wp:cNvGraphicFramePr/>
                 <a:graphic xmlns:a="http://schemas.openxmlformats.org/drawingml/2006/main">
                   <a:graphicData uri="http://schemas.microsoft.com/office/word/2010/wordprocessingShape">
@@ -7638,7 +7690,7 @@
                       <wps:spPr>
                         <a:xfrm>
                           <a:off x="0" y="0"/>
-                          <a:ext cx="647700" cy="304800"/>
+                          <a:ext cx="1504950" cy="386080"/>
                         </a:xfrm>
                         <a:prstGeom prst="ellipse">
                           <a:avLst/>
@@ -7675,13 +7727,20 @@
                     </wps:wsp>
                   </a:graphicData>
                 </a:graphic>
+                <wp14:sizeRelH relativeFrom="margin">
+                  <wp14:pctWidth>0</wp14:pctWidth>
+                </wp14:sizeRelH>
+                <wp14:sizeRelV relativeFrom="margin">
+                  <wp14:pctHeight>0</wp14:pctHeight>
+                </wp14:sizeRelV>
               </wp:anchor>
             </w:drawing>
           </mc:Choice>
           <mc:Fallback>
             <w:pict>
-              <v:oval w14:anchorId="625F06A2" id="Oval 23" o:spid="_x0000_s1026" style="position:absolute;margin-left:277.3pt;margin-top:70.45pt;width:51pt;height:24pt;z-index:251691008;visibility:visible;mso-wrap-style:square;mso-wrap-distance-left:9pt;mso-wrap-distance-top:0;mso-wrap-distance-right:9pt;mso-wrap-distance-bottom:0;mso-position-horizontal:absolute;mso-position-horizontal-relative:text;mso-position-vertical:absolute;mso-position-vertical-relative:text;v-text-anchor:middle" o:gfxdata="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" filled="f" strokecolor="red" strokeweight="1pt">
+              <v:oval w14:anchorId="6CBAC4E9" id="Oval 11" o:spid="_x0000_s1026" style="position:absolute;margin-left:40.15pt;margin-top:152.8pt;width:118.5pt;height:30.4pt;z-index:251702272;visibility:visible;mso-wrap-style:square;mso-width-percent:0;mso-height-percent:0;mso-wrap-distance-left:9pt;mso-wrap-distance-top:0;mso-wrap-distance-right:9pt;mso-wrap-distance-bottom:0;mso-position-horizontal:absolute;mso-position-horizontal-relative:margin;mso-position-vertical:absolute;mso-position-vertical-relative:text;mso-width-percent:0;mso-height-percent:0;mso-width-relative:margin;mso-height-relative:margin;v-text-anchor:middle" o:gfxdata="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" filled="f" strokecolor="red" strokeweight="1pt">
                 <v:stroke joinstyle="miter"/>
+                <w10:wrap anchorx="margin"/>
               </v:oval>
             </w:pict>
           </mc:Fallback>
@@ -7690,12 +7749,82 @@
       <w:r>
         <w:rPr>
           <w:noProof/>
+          <w:lang w:val="en-PH" w:eastAsia="en-PH"/>
         </w:rPr>
         <w:drawing>
-          <wp:inline distT="0" distB="0" distL="0" distR="0" wp14:anchorId="5553D27D" wp14:editId="66EBD23F">
-            <wp:extent cx="5362575" cy="1458666"/>
-            <wp:effectExtent l="19050" t="19050" r="9525" b="27305"/>
-            <wp:docPr id="17" name="Picture 17"/>
+          <wp:inline distT="0" distB="0" distL="0" distR="0" wp14:anchorId="67BCDBF2" wp14:editId="72A8503B">
+            <wp:extent cx="2266950" cy="4143375"/>
+            <wp:effectExtent l="0" t="0" r="0" b="9525"/>
+            <wp:docPr id="10" name="Picture 10"/>
+            <wp:cNvGraphicFramePr>
+              <a:graphicFrameLocks xmlns:a="http://schemas.openxmlformats.org/drawingml/2006/main" noChangeAspect="1"/>
+            </wp:cNvGraphicFramePr>
+            <a:graphic xmlns:a="http://schemas.openxmlformats.org/drawingml/2006/main">
+              <a:graphicData uri="http://schemas.openxmlformats.org/drawingml/2006/picture">
+                <pic:pic xmlns:pic="http://schemas.openxmlformats.org/drawingml/2006/picture">
+                  <pic:nvPicPr>
+                    <pic:cNvPr id="1" name=""/>
+                    <pic:cNvPicPr/>
+                  </pic:nvPicPr>
+                  <pic:blipFill>
+                    <a:blip r:embed="rId66"/>
+                    <a:stretch>
+                      <a:fillRect/>
+                    </a:stretch>
+                  </pic:blipFill>
+                  <pic:spPr>
+                    <a:xfrm>
+                      <a:off x="0" y="0"/>
+                      <a:ext cx="2266950" cy="4143375"/>
+                    </a:xfrm>
+                    <a:prstGeom prst="rect">
+                      <a:avLst/>
+                    </a:prstGeom>
+                  </pic:spPr>
+                </pic:pic>
+              </a:graphicData>
+            </a:graphic>
+          </wp:inline>
+        </w:drawing>
+      </w:r>
+    </w:p>
+    <w:p>
+      <w:pPr>
+        <w:pStyle w:val="ListParagraph"/>
+        <w:rPr>
+          <w:rFonts w:ascii="Times New Roman" w:hAnsi="Times New Roman" w:cs="Times New Roman"/>
+          <w:sz w:val="24"/>
+          <w:szCs w:val="24"/>
+        </w:rPr>
+      </w:pPr>
+      <w:r>
+        <w:rPr>
+          <w:rFonts w:ascii="Times New Roman" w:hAnsi="Times New Roman" w:cs="Times New Roman"/>
+          <w:sz w:val="24"/>
+          <w:szCs w:val="24"/>
+        </w:rPr>
+        <w:t>Click the Messages button from the side bar to access the Chat/Messages.</w:t>
+      </w:r>
+    </w:p>
+    <w:p>
+      <w:pPr>
+        <w:pStyle w:val="ListParagraph"/>
+        <w:rPr>
+          <w:rFonts w:ascii="Times New Roman" w:hAnsi="Times New Roman" w:cs="Times New Roman"/>
+          <w:sz w:val="24"/>
+          <w:szCs w:val="24"/>
+        </w:rPr>
+      </w:pPr>
+      <w:r>
+        <w:rPr>
+          <w:noProof/>
+          <w:lang w:val="en-PH" w:eastAsia="en-PH"/>
+        </w:rPr>
+        <w:drawing>
+          <wp:inline distT="0" distB="0" distL="0" distR="0" wp14:anchorId="11E1962A" wp14:editId="164A79BD">
+            <wp:extent cx="5943600" cy="2717800"/>
+            <wp:effectExtent l="0" t="0" r="0" b="6350"/>
+            <wp:docPr id="143" name="Picture 143"/>
             <wp:cNvGraphicFramePr>
               <a:graphicFrameLocks xmlns:a="http://schemas.openxmlformats.org/drawingml/2006/main" noChangeAspect="1"/>
             </wp:cNvGraphicFramePr>
@@ -7715,16 +7844,11 @@
                   <pic:spPr>
                     <a:xfrm>
                       <a:off x="0" y="0"/>
-                      <a:ext cx="5379925" cy="1463385"/>
+                      <a:ext cx="5943600" cy="2717800"/>
                     </a:xfrm>
                     <a:prstGeom prst="rect">
                       <a:avLst/>
                     </a:prstGeom>
-                    <a:ln>
-                      <a:solidFill>
-                        <a:schemeClr val="tx1"/>
-                      </a:solidFill>
-                    </a:ln>
                   </pic:spPr>
                 </pic:pic>
               </a:graphicData>
@@ -7742,213 +7866,90 @@
           <w:szCs w:val="24"/>
         </w:rPr>
       </w:pPr>
-    </w:p>
-    <w:p>
-      <w:pPr>
-        <w:pStyle w:val="ListParagraph"/>
-        <w:rPr>
-          <w:rFonts w:ascii="Times New Roman" w:hAnsi="Times New Roman" w:cs="Times New Roman"/>
-          <w:sz w:val="24"/>
-          <w:szCs w:val="24"/>
-        </w:rPr>
-      </w:pPr>
-      <w:r>
-        <w:rPr>
-          <w:rFonts w:ascii="Times New Roman" w:hAnsi="Times New Roman" w:cs="Times New Roman"/>
-          <w:sz w:val="24"/>
-          <w:szCs w:val="24"/>
-        </w:rPr>
-        <w:t xml:space="preserve">After clicking </w:t>
-      </w:r>
-      <w:r>
-        <w:rPr>
-          <w:rFonts w:ascii="Times New Roman" w:hAnsi="Times New Roman" w:cs="Times New Roman"/>
-          <w:sz w:val="24"/>
-          <w:szCs w:val="24"/>
-        </w:rPr>
-        <w:t>View</w:t>
-      </w:r>
-      <w:r>
-        <w:rPr>
-          <w:rFonts w:ascii="Times New Roman" w:hAnsi="Times New Roman" w:cs="Times New Roman"/>
-          <w:sz w:val="24"/>
-          <w:szCs w:val="24"/>
-        </w:rPr>
-        <w:t>, you will be redirected to the links of pages of a specific policy.</w:t>
-      </w:r>
-    </w:p>
-    <w:p>
-      <w:pPr>
-        <w:pStyle w:val="ListParagraph"/>
-        <w:rPr>
-          <w:rFonts w:ascii="Times New Roman" w:hAnsi="Times New Roman" w:cs="Times New Roman"/>
-          <w:sz w:val="24"/>
-          <w:szCs w:val="24"/>
-        </w:rPr>
-      </w:pPr>
-    </w:p>
-    <w:p>
-      <w:pPr>
-        <w:pStyle w:val="ListParagraph"/>
-        <w:rPr>
-          <w:rFonts w:ascii="Times New Roman" w:hAnsi="Times New Roman" w:cs="Times New Roman"/>
-          <w:sz w:val="24"/>
-          <w:szCs w:val="24"/>
-        </w:rPr>
-      </w:pPr>
+      <w:r>
+        <w:rPr>
+          <w:rFonts w:ascii="Times New Roman" w:hAnsi="Times New Roman" w:cs="Times New Roman"/>
+          <w:sz w:val="24"/>
+          <w:szCs w:val="24"/>
+        </w:rPr>
+        <w:t>Upon clicking the button, the user/admin will be redirected to the chat page. Click on the “Chat” button below the name of the employee you would like to chat with and type on the right box to engage in a chat.</w:t>
+      </w:r>
+    </w:p>
+    <w:p>
+      <w:pPr>
+        <w:pStyle w:val="ListParagraph"/>
+        <w:rPr>
+          <w:rFonts w:ascii="Times New Roman" w:hAnsi="Times New Roman" w:cs="Times New Roman"/>
+          <w:b/>
+          <w:sz w:val="24"/>
+          <w:szCs w:val="24"/>
+        </w:rPr>
+      </w:pPr>
+      <w:bookmarkStart w:id="0" w:name="_GoBack"/>
+      <w:bookmarkEnd w:id="0"/>
+    </w:p>
+    <w:p>
+      <w:pPr>
+        <w:pStyle w:val="ListParagraph"/>
+        <w:numPr>
+          <w:ilvl w:val="0"/>
+          <w:numId w:val="1"/>
+        </w:numPr>
+        <w:rPr>
+          <w:rFonts w:ascii="Times New Roman" w:hAnsi="Times New Roman" w:cs="Times New Roman"/>
+          <w:b/>
+          <w:sz w:val="24"/>
+          <w:szCs w:val="24"/>
+        </w:rPr>
+      </w:pPr>
+      <w:r>
+        <w:rPr>
+          <w:rFonts w:ascii="Times New Roman" w:hAnsi="Times New Roman" w:cs="Times New Roman"/>
+          <w:b/>
+          <w:sz w:val="24"/>
+          <w:szCs w:val="24"/>
+        </w:rPr>
+        <w:lastRenderedPageBreak/>
+        <w:t>Logout</w:t>
+      </w:r>
+    </w:p>
+    <w:p>
+      <w:pPr>
+        <w:pStyle w:val="ListParagraph"/>
+        <w:rPr>
+          <w:rFonts w:ascii="Times New Roman" w:hAnsi="Times New Roman" w:cs="Times New Roman"/>
+          <w:sz w:val="24"/>
+          <w:szCs w:val="24"/>
+        </w:rPr>
+      </w:pPr>
+    </w:p>
+    <w:p>
+      <w:pPr>
+        <w:pStyle w:val="ListParagraph"/>
+        <w:rPr>
+          <w:rFonts w:ascii="Times New Roman" w:hAnsi="Times New Roman" w:cs="Times New Roman"/>
+          <w:sz w:val="24"/>
+          <w:szCs w:val="24"/>
+        </w:rPr>
+      </w:pPr>
+      <w:r>
+        <w:rPr>
+          <w:rFonts w:ascii="Times New Roman" w:hAnsi="Times New Roman" w:cs="Times New Roman"/>
+          <w:sz w:val="24"/>
+          <w:szCs w:val="24"/>
+        </w:rPr>
+        <w:t xml:space="preserve">To log out, click </w:t>
+      </w:r>
       <w:r>
         <w:rPr>
           <w:noProof/>
-        </w:rPr>
-        <mc:AlternateContent>
-          <mc:Choice Requires="wps">
-            <w:drawing>
-              <wp:anchor distT="0" distB="0" distL="114300" distR="114300" simplePos="0" relativeHeight="251694080" behindDoc="0" locked="0" layoutInCell="1" allowOverlap="1">
-                <wp:simplePos x="0" y="0"/>
-                <wp:positionH relativeFrom="column">
-                  <wp:posOffset>1828800</wp:posOffset>
-                </wp:positionH>
-                <wp:positionV relativeFrom="paragraph">
-                  <wp:posOffset>552450</wp:posOffset>
-                </wp:positionV>
-                <wp:extent cx="561975" cy="409575"/>
-                <wp:effectExtent l="19050" t="38100" r="28575" b="28575"/>
-                <wp:wrapNone/>
-                <wp:docPr id="37" name="Right Arrow 37"/>
-                <wp:cNvGraphicFramePr/>
-                <a:graphic xmlns:a="http://schemas.openxmlformats.org/drawingml/2006/main">
-                  <a:graphicData uri="http://schemas.microsoft.com/office/word/2010/wordprocessingShape">
-                    <wps:wsp>
-                      <wps:cNvSpPr/>
-                      <wps:spPr>
-                        <a:xfrm rot="11027785">
-                          <a:off x="0" y="0"/>
-                          <a:ext cx="561975" cy="409575"/>
-                        </a:xfrm>
-                        <a:prstGeom prst="rightArrow">
-                          <a:avLst/>
-                        </a:prstGeom>
-                      </wps:spPr>
-                      <wps:style>
-                        <a:lnRef idx="2">
-                          <a:schemeClr val="dk1">
-                            <a:shade val="50000"/>
-                          </a:schemeClr>
-                        </a:lnRef>
-                        <a:fillRef idx="1">
-                          <a:schemeClr val="dk1"/>
-                        </a:fillRef>
-                        <a:effectRef idx="0">
-                          <a:schemeClr val="dk1"/>
-                        </a:effectRef>
-                        <a:fontRef idx="minor">
-                          <a:schemeClr val="lt1"/>
-                        </a:fontRef>
-                      </wps:style>
-                      <wps:bodyPr rot="0" spcFirstLastPara="0" vertOverflow="overflow" horzOverflow="overflow" vert="horz" wrap="square" lIns="91440" tIns="45720" rIns="91440" bIns="45720" numCol="1" spcCol="0" rtlCol="0" fromWordArt="0" anchor="ctr" anchorCtr="0" forceAA="0" compatLnSpc="1">
-                        <a:prstTxWarp prst="textNoShape">
-                          <a:avLst/>
-                        </a:prstTxWarp>
-                        <a:noAutofit/>
-                      </wps:bodyPr>
-                    </wps:wsp>
-                  </a:graphicData>
-                </a:graphic>
-              </wp:anchor>
-            </w:drawing>
-          </mc:Choice>
-          <mc:Fallback>
-            <w:pict>
-              <v:shape w14:anchorId="4FCEE5DA" id="Right Arrow 37" o:spid="_x0000_s1026" type="#_x0000_t13" style="position:absolute;margin-left:2in;margin-top:43.5pt;width:44.25pt;height:32.25pt;rotation:-11547678fd;z-index:251694080;visibility:visible;mso-wrap-style:square;mso-wrap-distance-left:9pt;mso-wrap-distance-top:0;mso-wrap-distance-right:9pt;mso-wrap-distance-bottom:0;mso-position-horizontal:absolute;mso-position-horizontal-relative:text;mso-position-vertical:absolute;mso-position-vertical-relative:text;v-text-anchor:middle" o:gfxdata="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" adj="13729" fillcolor="black [3200]" strokecolor="black [1600]" strokeweight="1pt"/>
-            </w:pict>
-          </mc:Fallback>
-        </mc:AlternateContent>
-      </w:r>
-      <w:r>
-        <w:rPr>
-          <w:noProof/>
-        </w:rPr>
-        <mc:AlternateContent>
-          <mc:Choice Requires="wps">
-            <w:drawing>
-              <wp:anchor distT="0" distB="0" distL="114300" distR="114300" simplePos="0" relativeHeight="251693056" behindDoc="0" locked="0" layoutInCell="1" allowOverlap="1">
-                <wp:simplePos x="0" y="0"/>
-                <wp:positionH relativeFrom="column">
-                  <wp:posOffset>666750</wp:posOffset>
-                </wp:positionH>
-                <wp:positionV relativeFrom="paragraph">
-                  <wp:posOffset>638175</wp:posOffset>
-                </wp:positionV>
-                <wp:extent cx="914400" cy="228600"/>
-                <wp:effectExtent l="0" t="0" r="19050" b="19050"/>
-                <wp:wrapNone/>
-                <wp:docPr id="36" name="Oval 36"/>
-                <wp:cNvGraphicFramePr/>
-                <a:graphic xmlns:a="http://schemas.openxmlformats.org/drawingml/2006/main">
-                  <a:graphicData uri="http://schemas.microsoft.com/office/word/2010/wordprocessingShape">
-                    <wps:wsp>
-                      <wps:cNvSpPr/>
-                      <wps:spPr>
-                        <a:xfrm>
-                          <a:off x="0" y="0"/>
-                          <a:ext cx="914400" cy="228600"/>
-                        </a:xfrm>
-                        <a:prstGeom prst="ellipse">
-                          <a:avLst/>
-                        </a:prstGeom>
-                        <a:noFill/>
-                        <a:ln>
-                          <a:solidFill>
-                            <a:srgbClr val="FF0000"/>
-                          </a:solidFill>
-                        </a:ln>
-                      </wps:spPr>
-                      <wps:style>
-                        <a:lnRef idx="2">
-                          <a:schemeClr val="accent1">
-                            <a:shade val="50000"/>
-                          </a:schemeClr>
-                        </a:lnRef>
-                        <a:fillRef idx="1">
-                          <a:schemeClr val="accent1"/>
-                        </a:fillRef>
-                        <a:effectRef idx="0">
-                          <a:schemeClr val="accent1"/>
-                        </a:effectRef>
-                        <a:fontRef idx="minor">
-                          <a:schemeClr val="lt1"/>
-                        </a:fontRef>
-                      </wps:style>
-                      <wps:bodyPr rot="0" spcFirstLastPara="0" vertOverflow="overflow" horzOverflow="overflow" vert="horz" wrap="square" lIns="91440" tIns="45720" rIns="91440" bIns="45720" numCol="1" spcCol="0" rtlCol="0" fromWordArt="0" anchor="ctr" anchorCtr="0" forceAA="0" compatLnSpc="1">
-                        <a:prstTxWarp prst="textNoShape">
-                          <a:avLst/>
-                        </a:prstTxWarp>
-                        <a:noAutofit/>
-                      </wps:bodyPr>
-                    </wps:wsp>
-                  </a:graphicData>
-                </a:graphic>
-              </wp:anchor>
-            </w:drawing>
-          </mc:Choice>
-          <mc:Fallback>
-            <w:pict>
-              <v:oval w14:anchorId="4D82FE6F" id="Oval 36" o:spid="_x0000_s1026" style="position:absolute;margin-left:52.5pt;margin-top:50.25pt;width:1in;height:18pt;z-index:251693056;visibility:visible;mso-wrap-style:square;mso-wrap-distance-left:9pt;mso-wrap-distance-top:0;mso-wrap-distance-right:9pt;mso-wrap-distance-bottom:0;mso-position-horizontal:absolute;mso-position-horizontal-relative:text;mso-position-vertical:absolute;mso-position-vertical-relative:text;v-text-anchor:middle" o:gfxdata="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" filled="f" strokecolor="red" strokeweight="1pt">
-                <v:stroke joinstyle="miter"/>
-              </v:oval>
-            </w:pict>
-          </mc:Fallback>
-        </mc:AlternateContent>
-      </w:r>
-      <w:r>
-        <w:rPr>
-          <w:noProof/>
+          <w:lang w:val="en-PH" w:eastAsia="en-PH"/>
         </w:rPr>
         <w:drawing>
-          <wp:inline distT="0" distB="0" distL="0" distR="0" wp14:anchorId="5D0FB7FF" wp14:editId="4288CA4A">
-            <wp:extent cx="2028825" cy="1295400"/>
-            <wp:effectExtent l="0" t="0" r="9525" b="0"/>
-            <wp:docPr id="35" name="Picture 35"/>
+          <wp:inline distT="0" distB="0" distL="0" distR="0" wp14:anchorId="4AEB085B" wp14:editId="1C2C4905">
+            <wp:extent cx="1257300" cy="390525"/>
+            <wp:effectExtent l="0" t="0" r="0" b="9525"/>
+            <wp:docPr id="56" name="Picture 56"/>
             <wp:cNvGraphicFramePr>
               <a:graphicFrameLocks xmlns:a="http://schemas.openxmlformats.org/drawingml/2006/main" noChangeAspect="1"/>
             </wp:cNvGraphicFramePr>
@@ -7968,195 +7969,6 @@
                   <pic:spPr>
                     <a:xfrm>
                       <a:off x="0" y="0"/>
-                      <a:ext cx="2028825" cy="1295400"/>
-                    </a:xfrm>
-                    <a:prstGeom prst="rect">
-                      <a:avLst/>
-                    </a:prstGeom>
-                  </pic:spPr>
-                </pic:pic>
-              </a:graphicData>
-            </a:graphic>
-          </wp:inline>
-        </w:drawing>
-      </w:r>
-    </w:p>
-    <w:p>
-      <w:pPr>
-        <w:pStyle w:val="ListParagraph"/>
-        <w:rPr>
-          <w:rFonts w:ascii="Times New Roman" w:hAnsi="Times New Roman" w:cs="Times New Roman"/>
-          <w:sz w:val="24"/>
-          <w:szCs w:val="24"/>
-        </w:rPr>
-      </w:pPr>
-    </w:p>
-    <w:p>
-      <w:pPr>
-        <w:pStyle w:val="ListParagraph"/>
-        <w:rPr>
-          <w:rFonts w:ascii="Times New Roman" w:hAnsi="Times New Roman" w:cs="Times New Roman"/>
-          <w:sz w:val="24"/>
-          <w:szCs w:val="24"/>
-        </w:rPr>
-      </w:pPr>
-      <w:r>
-        <w:rPr>
-          <w:rFonts w:ascii="Times New Roman" w:hAnsi="Times New Roman" w:cs="Times New Roman"/>
-          <w:sz w:val="24"/>
-          <w:szCs w:val="24"/>
-        </w:rPr>
-        <w:t>Click a link. This will let you see the contents of the pa</w:t>
-      </w:r>
-      <w:r>
-        <w:rPr>
-          <w:rFonts w:ascii="Times New Roman" w:hAnsi="Times New Roman" w:cs="Times New Roman"/>
-          <w:sz w:val="24"/>
-          <w:szCs w:val="24"/>
-        </w:rPr>
-        <w:t xml:space="preserve">ge. </w:t>
-      </w:r>
-    </w:p>
-    <w:p>
-      <w:pPr>
-        <w:pStyle w:val="ListParagraph"/>
-        <w:rPr>
-          <w:rFonts w:ascii="Times New Roman" w:hAnsi="Times New Roman" w:cs="Times New Roman"/>
-          <w:sz w:val="24"/>
-          <w:szCs w:val="24"/>
-        </w:rPr>
-      </w:pPr>
-    </w:p>
-    <w:p>
-      <w:pPr>
-        <w:pStyle w:val="ListParagraph"/>
-        <w:rPr>
-          <w:rFonts w:ascii="Times New Roman" w:hAnsi="Times New Roman" w:cs="Times New Roman"/>
-          <w:sz w:val="24"/>
-          <w:szCs w:val="24"/>
-        </w:rPr>
-      </w:pPr>
-      <w:r>
-        <w:rPr>
-          <w:noProof/>
-        </w:rPr>
-        <w:drawing>
-          <wp:inline distT="0" distB="0" distL="0" distR="0" wp14:anchorId="677C61BD" wp14:editId="5E054C28">
-            <wp:extent cx="5943600" cy="1681480"/>
-            <wp:effectExtent l="0" t="0" r="0" b="0"/>
-            <wp:docPr id="38" name="Picture 38"/>
-            <wp:cNvGraphicFramePr>
-              <a:graphicFrameLocks xmlns:a="http://schemas.openxmlformats.org/drawingml/2006/main" noChangeAspect="1"/>
-            </wp:cNvGraphicFramePr>
-            <a:graphic xmlns:a="http://schemas.openxmlformats.org/drawingml/2006/main">
-              <a:graphicData uri="http://schemas.openxmlformats.org/drawingml/2006/picture">
-                <pic:pic xmlns:pic="http://schemas.openxmlformats.org/drawingml/2006/picture">
-                  <pic:nvPicPr>
-                    <pic:cNvPr id="1" name=""/>
-                    <pic:cNvPicPr/>
-                  </pic:nvPicPr>
-                  <pic:blipFill>
-                    <a:blip r:embed="rId69"/>
-                    <a:stretch>
-                      <a:fillRect/>
-                    </a:stretch>
-                  </pic:blipFill>
-                  <pic:spPr>
-                    <a:xfrm>
-                      <a:off x="0" y="0"/>
-                      <a:ext cx="5943600" cy="1681480"/>
-                    </a:xfrm>
-                    <a:prstGeom prst="rect">
-                      <a:avLst/>
-                    </a:prstGeom>
-                  </pic:spPr>
-                </pic:pic>
-              </a:graphicData>
-            </a:graphic>
-          </wp:inline>
-        </w:drawing>
-      </w:r>
-    </w:p>
-    <w:p>
-      <w:pPr>
-        <w:pStyle w:val="ListParagraph"/>
-        <w:numPr>
-          <w:ilvl w:val="0"/>
-          <w:numId w:val="1"/>
-        </w:numPr>
-        <w:rPr>
-          <w:rFonts w:ascii="Times New Roman" w:hAnsi="Times New Roman" w:cs="Times New Roman"/>
-          <w:b/>
-          <w:sz w:val="24"/>
-          <w:szCs w:val="24"/>
-        </w:rPr>
-      </w:pPr>
-      <w:r>
-        <w:rPr>
-          <w:rFonts w:ascii="Times New Roman" w:hAnsi="Times New Roman" w:cs="Times New Roman"/>
-          <w:b/>
-          <w:sz w:val="24"/>
-          <w:szCs w:val="24"/>
-        </w:rPr>
-        <w:t>Logout</w:t>
-      </w:r>
-    </w:p>
-    <w:p>
-      <w:pPr>
-        <w:pStyle w:val="ListParagraph"/>
-        <w:rPr>
-          <w:rFonts w:ascii="Times New Roman" w:hAnsi="Times New Roman" w:cs="Times New Roman"/>
-          <w:sz w:val="24"/>
-          <w:szCs w:val="24"/>
-        </w:rPr>
-      </w:pPr>
-    </w:p>
-    <w:p>
-      <w:pPr>
-        <w:pStyle w:val="ListParagraph"/>
-        <w:rPr>
-          <w:rFonts w:ascii="Times New Roman" w:hAnsi="Times New Roman" w:cs="Times New Roman"/>
-          <w:sz w:val="24"/>
-          <w:szCs w:val="24"/>
-        </w:rPr>
-      </w:pPr>
-      <w:r>
-        <w:rPr>
-          <w:rFonts w:ascii="Times New Roman" w:hAnsi="Times New Roman" w:cs="Times New Roman"/>
-          <w:sz w:val="24"/>
-          <w:szCs w:val="24"/>
-        </w:rPr>
-        <w:lastRenderedPageBreak/>
-        <w:t xml:space="preserve">To log out, click </w:t>
-      </w:r>
-      <w:r>
-        <w:rPr>
-          <w:noProof/>
-        </w:rPr>
-        <w:drawing>
-          <wp:inline distT="0" distB="0" distL="0" distR="0" wp14:anchorId="4AEB085B" wp14:editId="1C2C4905">
-            <wp:extent cx="1257300" cy="390525"/>
-            <wp:effectExtent l="0" t="0" r="0" b="9525"/>
-            <wp:docPr id="56" name="Picture 56"/>
-            <wp:cNvGraphicFramePr>
-              <a:graphicFrameLocks xmlns:a="http://schemas.openxmlformats.org/drawingml/2006/main" noChangeAspect="1"/>
-            </wp:cNvGraphicFramePr>
-            <a:graphic xmlns:a="http://schemas.openxmlformats.org/drawingml/2006/main">
-              <a:graphicData uri="http://schemas.openxmlformats.org/drawingml/2006/picture">
-                <pic:pic xmlns:pic="http://schemas.openxmlformats.org/drawingml/2006/picture">
-                  <pic:nvPicPr>
-                    <pic:cNvPr id="1" name=""/>
-                    <pic:cNvPicPr/>
-                  </pic:nvPicPr>
-                  <pic:blipFill>
-                    <a:blip r:embed="rId70"/>
-                    <a:stretch>
-                      <a:fillRect/>
-                    </a:stretch>
-                  </pic:blipFill>
-                  <pic:spPr>
-                    <a:xfrm>
-                      <a:off x="0" y="0"/>
                       <a:ext cx="1257300" cy="390525"/>
                     </a:xfrm>
                     <a:prstGeom prst="rect">
@@ -8201,6 +8013,7 @@
       <w:r>
         <w:rPr>
           <w:noProof/>
+          <w:lang w:val="en-PH" w:eastAsia="en-PH"/>
         </w:rPr>
         <mc:AlternateContent>
           <mc:Choice Requires="wps">
@@ -8269,6 +8082,7 @@
       <w:r>
         <w:rPr>
           <w:noProof/>
+          <w:lang w:val="en-PH" w:eastAsia="en-PH"/>
         </w:rPr>
         <mc:AlternateContent>
           <mc:Choice Requires="wps">
@@ -8352,6 +8166,7 @@
       <w:r>
         <w:rPr>
           <w:noProof/>
+          <w:lang w:val="en-PH" w:eastAsia="en-PH"/>
         </w:rPr>
         <w:drawing>
           <wp:inline distT="0" distB="0" distL="0" distR="0" wp14:anchorId="1114AF8F" wp14:editId="191F1E08">
@@ -8369,7 +8184,7 @@
                     <pic:cNvPicPr/>
                   </pic:nvPicPr>
                   <pic:blipFill>
-                    <a:blip r:embed="rId71"/>
+                    <a:blip r:embed="rId69"/>
                     <a:stretch>
                       <a:fillRect/>
                     </a:stretch>
@@ -8391,7 +8206,7 @@
       </w:r>
     </w:p>
     <w:sectPr>
-      <w:footerReference w:type="default" r:id="rId72"/>
+      <w:footerReference w:type="default" r:id="rId70"/>
       <w:pgSz w:w="12240" w:h="15840"/>
       <w:pgMar w:top="1440" w:right="1440" w:bottom="1440" w:left="1440" w:header="720" w:footer="720" w:gutter="0"/>
       <w:cols w:space="720"/>
@@ -8402,7 +8217,7 @@
 </file>
 
 <file path=word/endnotes.xml><?xml version="1.0" encoding="utf-8"?>
-<w:endnotes xmlns:wpc="http://schemas.microsoft.com/office/word/2010/wordprocessingCanvas" xmlns:mc="http://schemas.openxmlformats.org/markup-compatibility/2006" xmlns:o="urn:schemas-microsoft-com:office:office" xmlns:r="http://schemas.openxmlformats.org/officeDocument/2006/relationships" xmlns:m="http://schemas.openxmlformats.org/officeDocument/2006/math" xmlns:v="urn:schemas-microsoft-com:vml" xmlns:wp14="http://schemas.microsoft.com/office/word/2010/wordprocessingDrawing" xmlns:wp="http://schemas.openxmlformats.org/drawingml/2006/wordprocessingDrawing" xmlns:w10="urn:schemas-microsoft-com:office:word" xmlns:w="http://schemas.openxmlformats.org/wordprocessingml/2006/main" xmlns:w14="http://schemas.microsoft.com/office/word/2010/wordml" xmlns:w15="http://schemas.microsoft.com/office/word/2012/wordml" xmlns:wpg="http://schemas.microsoft.com/office/word/2010/wordprocessingGroup" xmlns:wpi="http://schemas.microsoft.com/office/word/2010/wordprocessingInk" xmlns:wne="http://schemas.microsoft.com/office/word/2006/wordml" xmlns:wps="http://schemas.microsoft.com/office/word/2010/wordprocessingShape" mc:Ignorable="w14 w15 wp14">
+<w:endnotes xmlns:wpc="http://schemas.microsoft.com/office/word/2010/wordprocessingCanvas" xmlns:cx="http://schemas.microsoft.com/office/drawing/2014/chartex" xmlns:cx1="http://schemas.microsoft.com/office/drawing/2015/9/8/chartex" xmlns:cx2="http://schemas.microsoft.com/office/drawing/2015/10/21/chartex" xmlns:cx3="http://schemas.microsoft.com/office/drawing/2016/5/9/chartex" xmlns:cx4="http://schemas.microsoft.com/office/drawing/2016/5/10/chartex" xmlns:cx5="http://schemas.microsoft.com/office/drawing/2016/5/11/chartex" xmlns:mc="http://schemas.openxmlformats.org/markup-compatibility/2006" xmlns:o="urn:schemas-microsoft-com:office:office" xmlns:r="http://schemas.openxmlformats.org/officeDocument/2006/relationships" xmlns:m="http://schemas.openxmlformats.org/officeDocument/2006/math" xmlns:v="urn:schemas-microsoft-com:vml" xmlns:wp14="http://schemas.microsoft.com/office/word/2010/wordprocessingDrawing" xmlns:wp="http://schemas.openxmlformats.org/drawingml/2006/wordprocessingDrawing" xmlns:w10="urn:schemas-microsoft-com:office:word" xmlns:w="http://schemas.openxmlformats.org/wordprocessingml/2006/main" xmlns:w14="http://schemas.microsoft.com/office/word/2010/wordml" xmlns:w15="http://schemas.microsoft.com/office/word/2012/wordml" xmlns:w16se="http://schemas.microsoft.com/office/word/2015/wordml/symex" xmlns:wpg="http://schemas.microsoft.com/office/word/2010/wordprocessingGroup" xmlns:wpi="http://schemas.microsoft.com/office/word/2010/wordprocessingInk" xmlns:wne="http://schemas.microsoft.com/office/word/2006/wordml" xmlns:wps="http://schemas.microsoft.com/office/word/2010/wordprocessingShape" mc:Ignorable="w14 w15 w16se wp14">
   <w:endnote w:type="separator" w:id="-1">
     <w:p>
       <w:pPr>
@@ -8427,7 +8242,7 @@
 </file>
 
 <file path=word/footer1.xml><?xml version="1.0" encoding="utf-8"?>
-<w:ftr xmlns:wpc="http://schemas.microsoft.com/office/word/2010/wordprocessingCanvas" xmlns:mc="http://schemas.openxmlformats.org/markup-compatibility/2006" xmlns:o="urn:schemas-microsoft-com:office:office" xmlns:r="http://schemas.openxmlformats.org/officeDocument/2006/relationships" xmlns:m="http://schemas.openxmlformats.org/officeDocument/2006/math" xmlns:v="urn:schemas-microsoft-com:vml" xmlns:wp14="http://schemas.microsoft.com/office/word/2010/wordprocessingDrawing" xmlns:wp="http://schemas.openxmlformats.org/drawingml/2006/wordprocessingDrawing" xmlns:w10="urn:schemas-microsoft-com:office:word" xmlns:w="http://schemas.openxmlformats.org/wordprocessingml/2006/main" xmlns:w14="http://schemas.microsoft.com/office/word/2010/wordml" xmlns:w15="http://schemas.microsoft.com/office/word/2012/wordml" xmlns:wpg="http://schemas.microsoft.com/office/word/2010/wordprocessingGroup" xmlns:wpi="http://schemas.microsoft.com/office/word/2010/wordprocessingInk" xmlns:wne="http://schemas.microsoft.com/office/word/2006/wordml" xmlns:wps="http://schemas.microsoft.com/office/word/2010/wordprocessingShape" mc:Ignorable="w14 w15 wp14">
+<w:ftr xmlns:wpc="http://schemas.microsoft.com/office/word/2010/wordprocessingCanvas" xmlns:cx="http://schemas.microsoft.com/office/drawing/2014/chartex" xmlns:cx1="http://schemas.microsoft.com/office/drawing/2015/9/8/chartex" xmlns:cx2="http://schemas.microsoft.com/office/drawing/2015/10/21/chartex" xmlns:cx3="http://schemas.microsoft.com/office/drawing/2016/5/9/chartex" xmlns:cx4="http://schemas.microsoft.com/office/drawing/2016/5/10/chartex" xmlns:cx5="http://schemas.microsoft.com/office/drawing/2016/5/11/chartex" xmlns:mc="http://schemas.openxmlformats.org/markup-compatibility/2006" xmlns:o="urn:schemas-microsoft-com:office:office" xmlns:r="http://schemas.openxmlformats.org/officeDocument/2006/relationships" xmlns:m="http://schemas.openxmlformats.org/officeDocument/2006/math" xmlns:v="urn:schemas-microsoft-com:vml" xmlns:wp14="http://schemas.microsoft.com/office/word/2010/wordprocessingDrawing" xmlns:wp="http://schemas.openxmlformats.org/drawingml/2006/wordprocessingDrawing" xmlns:w10="urn:schemas-microsoft-com:office:word" xmlns:w="http://schemas.openxmlformats.org/wordprocessingml/2006/main" xmlns:w14="http://schemas.microsoft.com/office/word/2010/wordml" xmlns:w15="http://schemas.microsoft.com/office/word/2012/wordml" xmlns:w16se="http://schemas.microsoft.com/office/word/2015/wordml/symex" xmlns:wpg="http://schemas.microsoft.com/office/word/2010/wordprocessingGroup" xmlns:wpi="http://schemas.microsoft.com/office/word/2010/wordprocessingInk" xmlns:wne="http://schemas.microsoft.com/office/word/2006/wordml" xmlns:wps="http://schemas.microsoft.com/office/word/2010/wordprocessingShape" mc:Ignorable="w14 w15 w16se wp14">
   <w:sdt>
     <w:sdtPr>
       <w:id w:val="1725956773"/>
@@ -8487,7 +8302,7 @@
                 <w:bCs/>
                 <w:noProof/>
               </w:rPr>
-              <w:t>17</w:t>
+              <w:t>23</w:t>
             </w:r>
             <w:r>
               <w:rPr>
@@ -8557,7 +8372,7 @@
 </file>
 
 <file path=word/footnotes.xml><?xml version="1.0" encoding="utf-8"?>
-<w:footnotes xmlns:wpc="http://schemas.microsoft.com/office/word/2010/wordprocessingCanvas" xmlns:mc="http://schemas.openxmlformats.org/markup-compatibility/2006" xmlns:o="urn:schemas-microsoft-com:office:office" xmlns:r="http://schemas.openxmlformats.org/officeDocument/2006/relationships" xmlns:m="http://schemas.openxmlformats.org/officeDocument/2006/math" xmlns:v="urn:schemas-microsoft-com:vml" xmlns:wp14="http://schemas.microsoft.com/office/word/2010/wordprocessingDrawing" xmlns:wp="http://schemas.openxmlformats.org/drawingml/2006/wordprocessingDrawing" xmlns:w10="urn:schemas-microsoft-com:office:word" xmlns:w="http://schemas.openxmlformats.org/wordprocessingml/2006/main" xmlns:w14="http://schemas.microsoft.com/office/word/2010/wordml" xmlns:w15="http://schemas.microsoft.com/office/word/2012/wordml" xmlns:wpg="http://schemas.microsoft.com/office/word/2010/wordprocessingGroup" xmlns:wpi="http://schemas.microsoft.com/office/word/2010/wordprocessingInk" xmlns:wne="http://schemas.microsoft.com/office/word/2006/wordml" xmlns:wps="http://schemas.microsoft.com/office/word/2010/wordprocessingShape" mc:Ignorable="w14 w15 wp14">
+<w:footnotes xmlns:wpc="http://schemas.microsoft.com/office/word/2010/wordprocessingCanvas" xmlns:cx="http://schemas.microsoft.com/office/drawing/2014/chartex" xmlns:cx1="http://schemas.microsoft.com/office/drawing/2015/9/8/chartex" xmlns:cx2="http://schemas.microsoft.com/office/drawing/2015/10/21/chartex" xmlns:cx3="http://schemas.microsoft.com/office/drawing/2016/5/9/chartex" xmlns:cx4="http://schemas.microsoft.com/office/drawing/2016/5/10/chartex" xmlns:cx5="http://schemas.microsoft.com/office/drawing/2016/5/11/chartex" xmlns:mc="http://schemas.openxmlformats.org/markup-compatibility/2006" xmlns:o="urn:schemas-microsoft-com:office:office" xmlns:r="http://schemas.openxmlformats.org/officeDocument/2006/relationships" xmlns:m="http://schemas.openxmlformats.org/officeDocument/2006/math" xmlns:v="urn:schemas-microsoft-com:vml" xmlns:wp14="http://schemas.microsoft.com/office/word/2010/wordprocessingDrawing" xmlns:wp="http://schemas.openxmlformats.org/drawingml/2006/wordprocessingDrawing" xmlns:w10="urn:schemas-microsoft-com:office:word" xmlns:w="http://schemas.openxmlformats.org/wordprocessingml/2006/main" xmlns:w14="http://schemas.microsoft.com/office/word/2010/wordml" xmlns:w15="http://schemas.microsoft.com/office/word/2012/wordml" xmlns:w16se="http://schemas.microsoft.com/office/word/2015/wordml/symex" xmlns:wpg="http://schemas.microsoft.com/office/word/2010/wordprocessingGroup" xmlns:wpi="http://schemas.microsoft.com/office/word/2010/wordprocessingInk" xmlns:wne="http://schemas.microsoft.com/office/word/2006/wordml" xmlns:wps="http://schemas.microsoft.com/office/word/2010/wordprocessingShape" mc:Ignorable="w14 w15 w16se wp14">
   <w:footnote w:type="separator" w:id="-1">
     <w:p>
       <w:pPr>
@@ -8582,8 +8397,8 @@
 </file>
 
 <file path=word/numbering.xml><?xml version="1.0" encoding="utf-8"?>
-<w:numbering xmlns:wpc="http://schemas.microsoft.com/office/word/2010/wordprocessingCanvas" xmlns:mc="http://schemas.openxmlformats.org/markup-compatibility/2006" xmlns:o="urn:schemas-microsoft-com:office:office" xmlns:r="http://schemas.openxmlformats.org/officeDocument/2006/relationships" xmlns:m="http://schemas.openxmlformats.org/officeDocument/2006/math" xmlns:v="urn:schemas-microsoft-com:vml" xmlns:wp14="http://schemas.microsoft.com/office/word/2010/wordprocessingDrawing" xmlns:wp="http://schemas.openxmlformats.org/drawingml/2006/wordprocessingDrawing" xmlns:w10="urn:schemas-microsoft-com:office:word" xmlns:w="http://schemas.openxmlformats.org/wordprocessingml/2006/main" xmlns:w14="http://schemas.microsoft.com/office/word/2010/wordml" xmlns:w15="http://schemas.microsoft.com/office/word/2012/wordml" xmlns:wpg="http://schemas.microsoft.com/office/word/2010/wordprocessingGroup" xmlns:wpi="http://schemas.microsoft.com/office/word/2010/wordprocessingInk" xmlns:wne="http://schemas.microsoft.com/office/word/2006/wordml" xmlns:wps="http://schemas.microsoft.com/office/word/2010/wordprocessingShape" mc:Ignorable="w14 w15 wp14">
-  <w:abstractNum w:abstractNumId="0">
+<w:numbering xmlns:wpc="http://schemas.microsoft.com/office/word/2010/wordprocessingCanvas" xmlns:cx="http://schemas.microsoft.com/office/drawing/2014/chartex" xmlns:cx1="http://schemas.microsoft.com/office/drawing/2015/9/8/chartex" xmlns:cx2="http://schemas.microsoft.com/office/drawing/2015/10/21/chartex" xmlns:cx3="http://schemas.microsoft.com/office/drawing/2016/5/9/chartex" xmlns:cx4="http://schemas.microsoft.com/office/drawing/2016/5/10/chartex" xmlns:cx5="http://schemas.microsoft.com/office/drawing/2016/5/11/chartex" xmlns:mc="http://schemas.openxmlformats.org/markup-compatibility/2006" xmlns:o="urn:schemas-microsoft-com:office:office" xmlns:r="http://schemas.openxmlformats.org/officeDocument/2006/relationships" xmlns:m="http://schemas.openxmlformats.org/officeDocument/2006/math" xmlns:v="urn:schemas-microsoft-com:vml" xmlns:wp14="http://schemas.microsoft.com/office/word/2010/wordprocessingDrawing" xmlns:wp="http://schemas.openxmlformats.org/drawingml/2006/wordprocessingDrawing" xmlns:w10="urn:schemas-microsoft-com:office:word" xmlns:w="http://schemas.openxmlformats.org/wordprocessingml/2006/main" xmlns:w14="http://schemas.microsoft.com/office/word/2010/wordml" xmlns:w15="http://schemas.microsoft.com/office/word/2012/wordml" xmlns:w16se="http://schemas.microsoft.com/office/word/2015/wordml/symex" xmlns:wpg="http://schemas.microsoft.com/office/word/2010/wordprocessingGroup" xmlns:wpi="http://schemas.microsoft.com/office/word/2010/wordprocessingInk" xmlns:wne="http://schemas.microsoft.com/office/word/2006/wordml" xmlns:wps="http://schemas.microsoft.com/office/word/2010/wordprocessingShape" mc:Ignorable="w14 w15 w16se wp14">
+  <w:abstractNum w:abstractNumId="0" w15:restartNumberingAfterBreak="0">
     <w:nsid w:val="0C2B70EC"/>
     <w:multiLevelType w:val="hybridMultilevel"/>
     <w:tmpl w:val="577A5480"/>
@@ -8679,7 +8494,7 @@
 </file>
 
 <file path=word/styles.xml><?xml version="1.0" encoding="utf-8"?>
-<w:styles xmlns:mc="http://schemas.openxmlformats.org/markup-compatibility/2006" xmlns:r="http://schemas.openxmlformats.org/officeDocument/2006/relationships" xmlns:w="http://schemas.openxmlformats.org/wordprocessingml/2006/main" xmlns:w14="http://schemas.microsoft.com/office/word/2010/wordml" xmlns:w15="http://schemas.microsoft.com/office/word/2012/wordml" mc:Ignorable="w14 w15">
+<w:styles xmlns:mc="http://schemas.openxmlformats.org/markup-compatibility/2006" xmlns:r="http://schemas.openxmlformats.org/officeDocument/2006/relationships" xmlns:w="http://schemas.openxmlformats.org/wordprocessingml/2006/main" xmlns:w14="http://schemas.microsoft.com/office/word/2010/wordml" xmlns:w15="http://schemas.microsoft.com/office/word/2012/wordml" xmlns:w16se="http://schemas.microsoft.com/office/word/2015/wordml/symex" mc:Ignorable="w14 w15 w16se">
   <w:docDefaults>
     <w:rPrDefault>
       <w:rPr>
@@ -8695,7 +8510,7 @@
       </w:pPr>
     </w:pPrDefault>
   </w:docDefaults>
-  <w:latentStyles w:defLockedState="0" w:defUIPriority="99" w:defSemiHidden="0" w:defUnhideWhenUsed="0" w:defQFormat="0" w:count="371">
+  <w:latentStyles w:defLockedState="0" w:defUIPriority="99" w:defSemiHidden="0" w:defUnhideWhenUsed="0" w:defQFormat="0" w:count="374">
     <w:lsdException w:name="Normal" w:uiPriority="0" w:qFormat="1"/>
     <w:lsdException w:name="heading 1" w:uiPriority="9" w:qFormat="1"/>
     <w:lsdException w:name="heading 2" w:semiHidden="1" w:uiPriority="9" w:unhideWhenUsed="1" w:qFormat="1"/>
@@ -8801,7 +8616,6 @@
     <w:lsdException w:name="HTML Sample" w:semiHidden="1" w:unhideWhenUsed="1"/>
     <w:lsdException w:name="HTML Typewriter" w:semiHidden="1" w:unhideWhenUsed="1"/>
     <w:lsdException w:name="HTML Variable" w:semiHidden="1" w:unhideWhenUsed="1"/>
-    <w:lsdException w:name="Normal Table" w:semiHidden="1" w:unhideWhenUsed="1"/>
     <w:lsdException w:name="annotation subject" w:semiHidden="1" w:unhideWhenUsed="1"/>
     <w:lsdException w:name="No List" w:semiHidden="1" w:unhideWhenUsed="1"/>
     <w:lsdException w:name="Outline List 1" w:semiHidden="1" w:unhideWhenUsed="1"/>
@@ -8846,7 +8660,6 @@
     <w:lsdException w:name="Table Professional" w:semiHidden="1" w:unhideWhenUsed="1"/>
     <w:lsdException w:name="Table Subtle 1" w:semiHidden="1" w:unhideWhenUsed="1"/>
     <w:lsdException w:name="Table Subtle 2" w:semiHidden="1" w:unhideWhenUsed="1"/>
-    <w:lsdException w:name="Table Web 1" w:semiHidden="1" w:unhideWhenUsed="1"/>
     <w:lsdException w:name="Table Web 2" w:semiHidden="1" w:unhideWhenUsed="1"/>
     <w:lsdException w:name="Table Web 3" w:semiHidden="1" w:unhideWhenUsed="1"/>
     <w:lsdException w:name="Balloon Text" w:semiHidden="1" w:unhideWhenUsed="1"/>
@@ -9067,6 +8880,9 @@
     <w:lsdException w:name="List Table 5 Dark Accent 6" w:uiPriority="50"/>
     <w:lsdException w:name="List Table 6 Colorful Accent 6" w:uiPriority="51"/>
     <w:lsdException w:name="List Table 7 Colorful Accent 6" w:uiPriority="52"/>
+    <w:lsdException w:name="Mention" w:semiHidden="1" w:unhideWhenUsed="1"/>
+    <w:lsdException w:name="Smart Hyperlink" w:semiHidden="1" w:unhideWhenUsed="1"/>
+    <w:lsdException w:name="Hashtag" w:semiHidden="1" w:unhideWhenUsed="1"/>
   </w:latentStyles>
   <w:style w:type="paragraph" w:default="1" w:styleId="Normal">
     <w:name w:val="Normal"/>
@@ -9423,7 +9239,7 @@
 </file>
 
 <file path=customXml/itemProps1.xml><?xml version="1.0" encoding="utf-8"?>
-<ds:datastoreItem xmlns:ds="http://schemas.openxmlformats.org/officeDocument/2006/customXml" ds:itemID="{28D2E6A3-4251-47DD-BAA7-39132F009D8F}">
+<ds:datastoreItem xmlns:ds="http://schemas.openxmlformats.org/officeDocument/2006/customXml" ds:itemID="{4E73B764-04C5-4EA2-A881-9E4BC2EEDF73}">
   <ds:schemaRefs>
     <ds:schemaRef ds:uri="http://schemas.openxmlformats.org/officeDocument/2006/bibliography"/>
   </ds:schemaRefs>

--- a/assets/files/Documentation/Online Bulletin Board User Guide_emp.docx
+++ b/assets/files/Documentation/Online Bulletin Board User Guide_emp.docx
@@ -294,51 +294,15 @@
           <w:szCs w:val="24"/>
         </w:rPr>
         <w:lastRenderedPageBreak/>
-        <w:t xml:space="preserve">To access the system type or copy this </w:t>
-      </w:r>
-      <w:proofErr w:type="spellStart"/>
-      <w:r>
-        <w:rPr>
-          <w:rFonts w:ascii="Times New Roman" w:hAnsi="Times New Roman" w:cs="Times New Roman"/>
-          <w:sz w:val="24"/>
-          <w:szCs w:val="24"/>
-        </w:rPr>
-        <w:t>url</w:t>
-      </w:r>
-      <w:proofErr w:type="spellEnd"/>
-      <w:r>
-        <w:rPr>
-          <w:rFonts w:ascii="Times New Roman" w:hAnsi="Times New Roman" w:cs="Times New Roman"/>
-          <w:sz w:val="24"/>
-          <w:szCs w:val="24"/>
-        </w:rPr>
-        <w:t xml:space="preserve"> in the</w:t>
-      </w:r>
-      <w:r>
-        <w:rPr>
-          <w:rFonts w:ascii="Times New Roman" w:hAnsi="Times New Roman" w:cs="Times New Roman"/>
-          <w:sz w:val="24"/>
-          <w:szCs w:val="24"/>
-        </w:rPr>
-        <w:t xml:space="preserve"> web browser: &lt;</w:t>
-      </w:r>
-      <w:proofErr w:type="spellStart"/>
-      <w:r>
-        <w:rPr>
-          <w:rFonts w:ascii="Times New Roman" w:hAnsi="Times New Roman" w:cs="Times New Roman"/>
-          <w:sz w:val="24"/>
-          <w:szCs w:val="24"/>
-        </w:rPr>
-        <w:t>url</w:t>
-      </w:r>
-      <w:proofErr w:type="spellEnd"/>
-      <w:r>
-        <w:rPr>
-          <w:rFonts w:ascii="Times New Roman" w:hAnsi="Times New Roman" w:cs="Times New Roman"/>
-          <w:sz w:val="24"/>
-          <w:szCs w:val="24"/>
-        </w:rPr>
-        <w:t xml:space="preserve"> here&gt;</w:t>
+        <w:t>To access the system type or copy this url in the</w:t>
+      </w:r>
+      <w:r>
+        <w:rPr>
+          <w:rFonts w:ascii="Times New Roman" w:hAnsi="Times New Roman" w:cs="Times New Roman"/>
+          <w:sz w:val="24"/>
+          <w:szCs w:val="24"/>
+        </w:rPr>
+        <w:t xml:space="preserve"> web browser: &lt;url here&gt;</w:t>
       </w:r>
     </w:p>
     <w:p>
@@ -362,730 +326,7 @@
           <w:sz w:val="24"/>
           <w:szCs w:val="24"/>
         </w:rPr>
-        <w:t>Registration and Login</w:t>
-      </w:r>
-    </w:p>
-    <w:p>
-      <w:pPr>
-        <w:rPr>
-          <w:rFonts w:ascii="Times New Roman" w:hAnsi="Times New Roman" w:cs="Times New Roman"/>
-          <w:sz w:val="24"/>
-          <w:szCs w:val="24"/>
-        </w:rPr>
-      </w:pPr>
-      <w:r>
-        <w:rPr>
-          <w:rFonts w:ascii="Times New Roman" w:hAnsi="Times New Roman" w:cs="Times New Roman"/>
-          <w:sz w:val="24"/>
-          <w:szCs w:val="24"/>
-        </w:rPr>
-        <w:t>To access the system, click the I want to register button at the lower right part of the form.</w:t>
-      </w:r>
-    </w:p>
-    <w:p>
-      <w:pPr>
-        <w:jc w:val="center"/>
-        <w:rPr>
-          <w:rFonts w:ascii="Times New Roman" w:hAnsi="Times New Roman" w:cs="Times New Roman"/>
-          <w:sz w:val="24"/>
-          <w:szCs w:val="24"/>
-        </w:rPr>
-      </w:pPr>
-      <w:r>
-        <w:rPr>
-          <w:rFonts w:ascii="Times New Roman" w:hAnsi="Times New Roman" w:cs="Times New Roman"/>
-          <w:noProof/>
-          <w:sz w:val="24"/>
-          <w:szCs w:val="24"/>
-          <w:lang w:val="en-PH" w:eastAsia="en-PH"/>
-        </w:rPr>
-        <mc:AlternateContent>
-          <mc:Choice Requires="wps">
-            <w:drawing>
-              <wp:anchor distT="0" distB="0" distL="114300" distR="114300" simplePos="0" relativeHeight="251660288" behindDoc="0" locked="0" layoutInCell="1" allowOverlap="1" wp14:anchorId="447B472F" wp14:editId="48669DA1">
-                <wp:simplePos x="0" y="0"/>
-                <wp:positionH relativeFrom="column">
-                  <wp:posOffset>4928154</wp:posOffset>
-                </wp:positionH>
-                <wp:positionV relativeFrom="paragraph">
-                  <wp:posOffset>3304541</wp:posOffset>
-                </wp:positionV>
-                <wp:extent cx="424325" cy="282459"/>
-                <wp:effectExtent l="0" t="57150" r="33020" b="41910"/>
-                <wp:wrapNone/>
-                <wp:docPr id="3" name="Right Arrow 3"/>
-                <wp:cNvGraphicFramePr/>
-                <a:graphic xmlns:a="http://schemas.openxmlformats.org/drawingml/2006/main">
-                  <a:graphicData uri="http://schemas.microsoft.com/office/word/2010/wordprocessingShape">
-                    <wps:wsp>
-                      <wps:cNvSpPr/>
-                      <wps:spPr>
-                        <a:xfrm rot="8681674">
-                          <a:off x="0" y="0"/>
-                          <a:ext cx="424325" cy="282459"/>
-                        </a:xfrm>
-                        <a:prstGeom prst="rightArrow">
-                          <a:avLst/>
-                        </a:prstGeom>
-                      </wps:spPr>
-                      <wps:style>
-                        <a:lnRef idx="2">
-                          <a:schemeClr val="dk1">
-                            <a:shade val="50000"/>
-                          </a:schemeClr>
-                        </a:lnRef>
-                        <a:fillRef idx="1">
-                          <a:schemeClr val="dk1"/>
-                        </a:fillRef>
-                        <a:effectRef idx="0">
-                          <a:schemeClr val="dk1"/>
-                        </a:effectRef>
-                        <a:fontRef idx="minor">
-                          <a:schemeClr val="lt1"/>
-                        </a:fontRef>
-                      </wps:style>
-                      <wps:bodyPr rot="0" spcFirstLastPara="0" vertOverflow="overflow" horzOverflow="overflow" vert="horz" wrap="square" lIns="91440" tIns="45720" rIns="91440" bIns="45720" numCol="1" spcCol="0" rtlCol="0" fromWordArt="0" anchor="ctr" anchorCtr="0" forceAA="0" compatLnSpc="1">
-                        <a:prstTxWarp prst="textNoShape">
-                          <a:avLst/>
-                        </a:prstTxWarp>
-                        <a:noAutofit/>
-                      </wps:bodyPr>
-                    </wps:wsp>
-                  </a:graphicData>
-                </a:graphic>
-                <wp14:sizeRelH relativeFrom="margin">
-                  <wp14:pctWidth>0</wp14:pctWidth>
-                </wp14:sizeRelH>
-                <wp14:sizeRelV relativeFrom="margin">
-                  <wp14:pctHeight>0</wp14:pctHeight>
-                </wp14:sizeRelV>
-              </wp:anchor>
-            </w:drawing>
-          </mc:Choice>
-          <mc:Fallback>
-            <w:pict>
-              <v:shapetype w14:anchorId="3407D987" id="_x0000_t13" coordsize="21600,21600" o:spt="13" adj="16200,5400" path="m@0,l@0@1,0@1,0@2@0@2@0,21600,21600,10800xe">
-                <v:stroke joinstyle="miter"/>
-                <v:formulas>
-                  <v:f eqn="val #0"/>
-                  <v:f eqn="val #1"/>
-                  <v:f eqn="sum height 0 #1"/>
-                  <v:f eqn="sum 10800 0 #1"/>
-                  <v:f eqn="sum width 0 #0"/>
-                  <v:f eqn="prod @4 @3 10800"/>
-                  <v:f eqn="sum width 0 @5"/>
-                </v:formulas>
-                <v:path o:connecttype="custom" o:connectlocs="@0,0;0,10800;@0,21600;21600,10800" o:connectangles="270,180,90,0" textboxrect="0,@1,@6,@2"/>
-                <v:handles>
-                  <v:h position="#0,#1" xrange="0,21600" yrange="0,10800"/>
-                </v:handles>
-              </v:shapetype>
-              <v:shape id="Right Arrow 3" o:spid="_x0000_s1026" type="#_x0000_t13" style="position:absolute;margin-left:388.05pt;margin-top:260.2pt;width:33.4pt;height:22.25pt;rotation:9482703fd;z-index:251660288;visibility:visible;mso-wrap-style:square;mso-width-percent:0;mso-height-percent:0;mso-wrap-distance-left:9pt;mso-wrap-distance-top:0;mso-wrap-distance-right:9pt;mso-wrap-distance-bottom:0;mso-position-horizontal:absolute;mso-position-horizontal-relative:text;mso-position-vertical:absolute;mso-position-vertical-relative:text;mso-width-percent:0;mso-height-percent:0;mso-width-relative:margin;mso-height-relative:margin;v-text-anchor:middle" o:gfxdata="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" adj="14411" fillcolor="black [3200]" strokecolor="black [1600]" strokeweight="1pt"/>
-            </w:pict>
-          </mc:Fallback>
-        </mc:AlternateContent>
-      </w:r>
-      <w:r>
-        <w:rPr>
-          <w:rFonts w:ascii="Times New Roman" w:hAnsi="Times New Roman" w:cs="Times New Roman"/>
-          <w:noProof/>
-          <w:sz w:val="24"/>
-          <w:szCs w:val="24"/>
-          <w:lang w:val="en-PH" w:eastAsia="en-PH"/>
-        </w:rPr>
-        <mc:AlternateContent>
-          <mc:Choice Requires="wps">
-            <w:drawing>
-              <wp:anchor distT="0" distB="0" distL="114300" distR="114300" simplePos="0" relativeHeight="251659264" behindDoc="0" locked="0" layoutInCell="1" allowOverlap="1" wp14:anchorId="4B5AC027" wp14:editId="738A83B0">
-                <wp:simplePos x="0" y="0"/>
-                <wp:positionH relativeFrom="column">
-                  <wp:posOffset>3552825</wp:posOffset>
-                </wp:positionH>
-                <wp:positionV relativeFrom="paragraph">
-                  <wp:posOffset>3470910</wp:posOffset>
-                </wp:positionV>
-                <wp:extent cx="1333500" cy="276446"/>
-                <wp:effectExtent l="0" t="0" r="19050" b="28575"/>
-                <wp:wrapNone/>
-                <wp:docPr id="2" name="Oval 2"/>
-                <wp:cNvGraphicFramePr/>
-                <a:graphic xmlns:a="http://schemas.openxmlformats.org/drawingml/2006/main">
-                  <a:graphicData uri="http://schemas.microsoft.com/office/word/2010/wordprocessingShape">
-                    <wps:wsp>
-                      <wps:cNvSpPr/>
-                      <wps:spPr>
-                        <a:xfrm>
-                          <a:off x="0" y="0"/>
-                          <a:ext cx="1333500" cy="276446"/>
-                        </a:xfrm>
-                        <a:prstGeom prst="ellipse">
-                          <a:avLst/>
-                        </a:prstGeom>
-                        <a:noFill/>
-                        <a:ln>
-                          <a:solidFill>
-                            <a:srgbClr val="FF0000"/>
-                          </a:solidFill>
-                        </a:ln>
-                      </wps:spPr>
-                      <wps:style>
-                        <a:lnRef idx="2">
-                          <a:schemeClr val="accent6"/>
-                        </a:lnRef>
-                        <a:fillRef idx="1">
-                          <a:schemeClr val="lt1"/>
-                        </a:fillRef>
-                        <a:effectRef idx="0">
-                          <a:schemeClr val="accent6"/>
-                        </a:effectRef>
-                        <a:fontRef idx="minor">
-                          <a:schemeClr val="dk1"/>
-                        </a:fontRef>
-                      </wps:style>
-                      <wps:bodyPr rot="0" spcFirstLastPara="0" vertOverflow="overflow" horzOverflow="overflow" vert="horz" wrap="square" lIns="91440" tIns="45720" rIns="91440" bIns="45720" numCol="1" spcCol="0" rtlCol="0" fromWordArt="0" anchor="ctr" anchorCtr="0" forceAA="0" compatLnSpc="1">
-                        <a:prstTxWarp prst="textNoShape">
-                          <a:avLst/>
-                        </a:prstTxWarp>
-                        <a:noAutofit/>
-                      </wps:bodyPr>
-                    </wps:wsp>
-                  </a:graphicData>
-                </a:graphic>
-                <wp14:sizeRelH relativeFrom="margin">
-                  <wp14:pctWidth>0</wp14:pctWidth>
-                </wp14:sizeRelH>
-                <wp14:sizeRelV relativeFrom="margin">
-                  <wp14:pctHeight>0</wp14:pctHeight>
-                </wp14:sizeRelV>
-              </wp:anchor>
-            </w:drawing>
-          </mc:Choice>
-          <mc:Fallback>
-            <w:pict>
-              <v:oval w14:anchorId="1A00B3BC" id="Oval 2" o:spid="_x0000_s1026" style="position:absolute;margin-left:279.75pt;margin-top:273.3pt;width:105pt;height:21.75pt;z-index:251659264;visibility:visible;mso-wrap-style:square;mso-width-percent:0;mso-height-percent:0;mso-wrap-distance-left:9pt;mso-wrap-distance-top:0;mso-wrap-distance-right:9pt;mso-wrap-distance-bottom:0;mso-position-horizontal:absolute;mso-position-horizontal-relative:text;mso-position-vertical:absolute;mso-position-vertical-relative:text;mso-width-percent:0;mso-height-percent:0;mso-width-relative:margin;mso-height-relative:margin;v-text-anchor:middle" o:gfxdata="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" filled="f" strokecolor="red" strokeweight="1pt">
-                <v:stroke joinstyle="miter"/>
-              </v:oval>
-            </w:pict>
-          </mc:Fallback>
-        </mc:AlternateContent>
-      </w:r>
-      <w:r>
-        <w:rPr>
-          <w:noProof/>
-          <w:lang w:val="en-PH" w:eastAsia="en-PH"/>
-        </w:rPr>
-        <w:drawing>
-          <wp:inline distT="0" distB="0" distL="0" distR="0" wp14:anchorId="1FC1EFDE" wp14:editId="20997F38">
-            <wp:extent cx="4638675" cy="4038600"/>
-            <wp:effectExtent l="0" t="0" r="9525" b="0"/>
-            <wp:docPr id="1" name="Picture 1"/>
-            <wp:cNvGraphicFramePr>
-              <a:graphicFrameLocks xmlns:a="http://schemas.openxmlformats.org/drawingml/2006/main" noChangeAspect="1"/>
-            </wp:cNvGraphicFramePr>
-            <a:graphic xmlns:a="http://schemas.openxmlformats.org/drawingml/2006/main">
-              <a:graphicData uri="http://schemas.openxmlformats.org/drawingml/2006/picture">
-                <pic:pic xmlns:pic="http://schemas.openxmlformats.org/drawingml/2006/picture">
-                  <pic:nvPicPr>
-                    <pic:cNvPr id="1" name=""/>
-                    <pic:cNvPicPr/>
-                  </pic:nvPicPr>
-                  <pic:blipFill>
-                    <a:blip r:embed="rId8"/>
-                    <a:stretch>
-                      <a:fillRect/>
-                    </a:stretch>
-                  </pic:blipFill>
-                  <pic:spPr>
-                    <a:xfrm>
-                      <a:off x="0" y="0"/>
-                      <a:ext cx="4638675" cy="4038600"/>
-                    </a:xfrm>
-                    <a:prstGeom prst="rect">
-                      <a:avLst/>
-                    </a:prstGeom>
-                  </pic:spPr>
-                </pic:pic>
-              </a:graphicData>
-            </a:graphic>
-          </wp:inline>
-        </w:drawing>
-      </w:r>
-    </w:p>
-    <w:p>
-      <w:pPr>
-        <w:rPr>
-          <w:rFonts w:ascii="Times New Roman" w:hAnsi="Times New Roman" w:cs="Times New Roman"/>
-          <w:sz w:val="24"/>
-          <w:szCs w:val="24"/>
-        </w:rPr>
-      </w:pPr>
-    </w:p>
-    <w:p>
-      <w:pPr>
-        <w:rPr>
-          <w:rFonts w:ascii="Times New Roman" w:hAnsi="Times New Roman" w:cs="Times New Roman"/>
-          <w:sz w:val="24"/>
-          <w:szCs w:val="24"/>
-        </w:rPr>
-      </w:pPr>
-      <w:r>
-        <w:rPr>
-          <w:rFonts w:ascii="Times New Roman" w:hAnsi="Times New Roman" w:cs="Times New Roman"/>
-          <w:sz w:val="24"/>
-          <w:szCs w:val="24"/>
-        </w:rPr>
-        <w:t>You will be redirected to a new page that will sho</w:t>
-      </w:r>
-      <w:r>
-        <w:rPr>
-          <w:rFonts w:ascii="Times New Roman" w:hAnsi="Times New Roman" w:cs="Times New Roman"/>
-          <w:sz w:val="24"/>
-          <w:szCs w:val="24"/>
-        </w:rPr>
-        <w:t>w the registration form. Fill out</w:t>
-      </w:r>
-      <w:r>
-        <w:rPr>
-          <w:rFonts w:ascii="Times New Roman" w:hAnsi="Times New Roman" w:cs="Times New Roman"/>
-          <w:sz w:val="24"/>
-          <w:szCs w:val="24"/>
-        </w:rPr>
-        <w:t xml:space="preserve"> the input fields with your details then click the Register button.</w:t>
-      </w:r>
-    </w:p>
-    <w:p>
-      <w:pPr>
-        <w:jc w:val="center"/>
-        <w:rPr>
-          <w:rFonts w:ascii="Times New Roman" w:hAnsi="Times New Roman" w:cs="Times New Roman"/>
-          <w:sz w:val="24"/>
-          <w:szCs w:val="24"/>
-        </w:rPr>
-      </w:pPr>
-      <w:r>
-        <w:rPr>
-          <w:rFonts w:ascii="Times New Roman" w:hAnsi="Times New Roman" w:cs="Times New Roman"/>
-          <w:noProof/>
-          <w:sz w:val="24"/>
-          <w:szCs w:val="24"/>
-          <w:lang w:val="en-PH" w:eastAsia="en-PH"/>
-        </w:rPr>
-        <w:lastRenderedPageBreak/>
-        <mc:AlternateContent>
-          <mc:Choice Requires="wps">
-            <w:drawing>
-              <wp:anchor distT="0" distB="0" distL="114300" distR="114300" simplePos="0" relativeHeight="251662336" behindDoc="0" locked="0" layoutInCell="1" allowOverlap="1" wp14:anchorId="3FB93855" wp14:editId="3FB2DB89">
-                <wp:simplePos x="0" y="0"/>
-                <wp:positionH relativeFrom="column">
-                  <wp:posOffset>4027805</wp:posOffset>
-                </wp:positionH>
-                <wp:positionV relativeFrom="paragraph">
-                  <wp:posOffset>3719830</wp:posOffset>
-                </wp:positionV>
-                <wp:extent cx="456545" cy="336060"/>
-                <wp:effectExtent l="0" t="19050" r="39370" b="45085"/>
-                <wp:wrapNone/>
-                <wp:docPr id="6" name="Right Arrow 6"/>
-                <wp:cNvGraphicFramePr/>
-                <a:graphic xmlns:a="http://schemas.openxmlformats.org/drawingml/2006/main">
-                  <a:graphicData uri="http://schemas.microsoft.com/office/word/2010/wordprocessingShape">
-                    <wps:wsp>
-                      <wps:cNvSpPr/>
-                      <wps:spPr>
-                        <a:xfrm rot="9490087">
-                          <a:off x="0" y="0"/>
-                          <a:ext cx="456545" cy="336060"/>
-                        </a:xfrm>
-                        <a:prstGeom prst="rightArrow">
-                          <a:avLst/>
-                        </a:prstGeom>
-                      </wps:spPr>
-                      <wps:style>
-                        <a:lnRef idx="2">
-                          <a:schemeClr val="dk1">
-                            <a:shade val="50000"/>
-                          </a:schemeClr>
-                        </a:lnRef>
-                        <a:fillRef idx="1">
-                          <a:schemeClr val="dk1"/>
-                        </a:fillRef>
-                        <a:effectRef idx="0">
-                          <a:schemeClr val="dk1"/>
-                        </a:effectRef>
-                        <a:fontRef idx="minor">
-                          <a:schemeClr val="lt1"/>
-                        </a:fontRef>
-                      </wps:style>
-                      <wps:bodyPr rot="0" spcFirstLastPara="0" vertOverflow="overflow" horzOverflow="overflow" vert="horz" wrap="square" lIns="91440" tIns="45720" rIns="91440" bIns="45720" numCol="1" spcCol="0" rtlCol="0" fromWordArt="0" anchor="ctr" anchorCtr="0" forceAA="0" compatLnSpc="1">
-                        <a:prstTxWarp prst="textNoShape">
-                          <a:avLst/>
-                        </a:prstTxWarp>
-                        <a:noAutofit/>
-                      </wps:bodyPr>
-                    </wps:wsp>
-                  </a:graphicData>
-                </a:graphic>
-                <wp14:sizeRelH relativeFrom="margin">
-                  <wp14:pctWidth>0</wp14:pctWidth>
-                </wp14:sizeRelH>
-                <wp14:sizeRelV relativeFrom="margin">
-                  <wp14:pctHeight>0</wp14:pctHeight>
-                </wp14:sizeRelV>
-              </wp:anchor>
-            </w:drawing>
-          </mc:Choice>
-          <mc:Fallback>
-            <w:pict>
-              <v:shape w14:anchorId="2C9464A3" id="Right Arrow 6" o:spid="_x0000_s1026" type="#_x0000_t13" style="position:absolute;margin-left:317.15pt;margin-top:292.9pt;width:35.95pt;height:26.45pt;rotation:10365706fd;z-index:251662336;visibility:visible;mso-wrap-style:square;mso-width-percent:0;mso-height-percent:0;mso-wrap-distance-left:9pt;mso-wrap-distance-top:0;mso-wrap-distance-right:9pt;mso-wrap-distance-bottom:0;mso-position-horizontal:absolute;mso-position-horizontal-relative:text;mso-position-vertical:absolute;mso-position-vertical-relative:text;mso-width-percent:0;mso-height-percent:0;mso-width-relative:margin;mso-height-relative:margin;v-text-anchor:middle" o:gfxdata="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" adj="13650" fillcolor="black [3200]" strokecolor="black [1600]" strokeweight="1pt"/>
-            </w:pict>
-          </mc:Fallback>
-        </mc:AlternateContent>
-      </w:r>
-      <w:r>
-        <w:rPr>
-          <w:rFonts w:ascii="Times New Roman" w:hAnsi="Times New Roman" w:cs="Times New Roman"/>
-          <w:noProof/>
-          <w:sz w:val="24"/>
-          <w:szCs w:val="24"/>
-          <w:lang w:val="en-PH" w:eastAsia="en-PH"/>
-        </w:rPr>
-        <mc:AlternateContent>
-          <mc:Choice Requires="wps">
-            <w:drawing>
-              <wp:anchor distT="0" distB="0" distL="114300" distR="114300" simplePos="0" relativeHeight="251661312" behindDoc="0" locked="0" layoutInCell="1" allowOverlap="1" wp14:anchorId="7EDF7449" wp14:editId="5D7CFDA4">
-                <wp:simplePos x="0" y="0"/>
-                <wp:positionH relativeFrom="column">
-                  <wp:posOffset>2505075</wp:posOffset>
-                </wp:positionH>
-                <wp:positionV relativeFrom="paragraph">
-                  <wp:posOffset>3914775</wp:posOffset>
-                </wp:positionV>
-                <wp:extent cx="1590675" cy="247650"/>
-                <wp:effectExtent l="0" t="0" r="28575" b="19050"/>
-                <wp:wrapNone/>
-                <wp:docPr id="5" name="Oval 5"/>
-                <wp:cNvGraphicFramePr/>
-                <a:graphic xmlns:a="http://schemas.openxmlformats.org/drawingml/2006/main">
-                  <a:graphicData uri="http://schemas.microsoft.com/office/word/2010/wordprocessingShape">
-                    <wps:wsp>
-                      <wps:cNvSpPr/>
-                      <wps:spPr>
-                        <a:xfrm>
-                          <a:off x="0" y="0"/>
-                          <a:ext cx="1590675" cy="247650"/>
-                        </a:xfrm>
-                        <a:prstGeom prst="ellipse">
-                          <a:avLst/>
-                        </a:prstGeom>
-                        <a:noFill/>
-                        <a:ln>
-                          <a:solidFill>
-                            <a:srgbClr val="FF0000"/>
-                          </a:solidFill>
-                        </a:ln>
-                      </wps:spPr>
-                      <wps:style>
-                        <a:lnRef idx="2">
-                          <a:schemeClr val="accent1">
-                            <a:shade val="50000"/>
-                          </a:schemeClr>
-                        </a:lnRef>
-                        <a:fillRef idx="1">
-                          <a:schemeClr val="accent1"/>
-                        </a:fillRef>
-                        <a:effectRef idx="0">
-                          <a:schemeClr val="accent1"/>
-                        </a:effectRef>
-                        <a:fontRef idx="minor">
-                          <a:schemeClr val="lt1"/>
-                        </a:fontRef>
-                      </wps:style>
-                      <wps:bodyPr rot="0" spcFirstLastPara="0" vertOverflow="overflow" horzOverflow="overflow" vert="horz" wrap="square" lIns="91440" tIns="45720" rIns="91440" bIns="45720" numCol="1" spcCol="0" rtlCol="0" fromWordArt="0" anchor="ctr" anchorCtr="0" forceAA="0" compatLnSpc="1">
-                        <a:prstTxWarp prst="textNoShape">
-                          <a:avLst/>
-                        </a:prstTxWarp>
-                        <a:noAutofit/>
-                      </wps:bodyPr>
-                    </wps:wsp>
-                  </a:graphicData>
-                </a:graphic>
-                <wp14:sizeRelH relativeFrom="margin">
-                  <wp14:pctWidth>0</wp14:pctWidth>
-                </wp14:sizeRelH>
-                <wp14:sizeRelV relativeFrom="margin">
-                  <wp14:pctHeight>0</wp14:pctHeight>
-                </wp14:sizeRelV>
-              </wp:anchor>
-            </w:drawing>
-          </mc:Choice>
-          <mc:Fallback>
-            <w:pict>
-              <v:oval w14:anchorId="5D469B2F" id="Oval 5" o:spid="_x0000_s1026" style="position:absolute;margin-left:197.25pt;margin-top:308.25pt;width:125.25pt;height:19.5pt;z-index:251661312;visibility:visible;mso-wrap-style:square;mso-width-percent:0;mso-height-percent:0;mso-wrap-distance-left:9pt;mso-wrap-distance-top:0;mso-wrap-distance-right:9pt;mso-wrap-distance-bottom:0;mso-position-horizontal:absolute;mso-position-horizontal-relative:text;mso-position-vertical:absolute;mso-position-vertical-relative:text;mso-width-percent:0;mso-height-percent:0;mso-width-relative:margin;mso-height-relative:margin;v-text-anchor:middle" o:gfxdata="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" filled="f" strokecolor="red" strokeweight="1pt">
-                <v:stroke joinstyle="miter"/>
-              </v:oval>
-            </w:pict>
-          </mc:Fallback>
-        </mc:AlternateContent>
-      </w:r>
-      <w:r>
-        <w:rPr>
-          <w:rFonts w:ascii="Times New Roman" w:hAnsi="Times New Roman" w:cs="Times New Roman"/>
-          <w:noProof/>
-          <w:sz w:val="24"/>
-          <w:szCs w:val="24"/>
-          <w:lang w:val="en-PH" w:eastAsia="en-PH"/>
-        </w:rPr>
-        <w:drawing>
-          <wp:inline distT="0" distB="0" distL="0" distR="0" wp14:anchorId="00F89596" wp14:editId="5F360F4B">
-            <wp:extent cx="3635301" cy="4991757"/>
-            <wp:effectExtent l="0" t="0" r="3810" b="0"/>
-            <wp:docPr id="4" name="Picture 4"/>
-            <wp:cNvGraphicFramePr>
-              <a:graphicFrameLocks xmlns:a="http://schemas.openxmlformats.org/drawingml/2006/main" noChangeAspect="1"/>
-            </wp:cNvGraphicFramePr>
-            <a:graphic xmlns:a="http://schemas.openxmlformats.org/drawingml/2006/main">
-              <a:graphicData uri="http://schemas.openxmlformats.org/drawingml/2006/picture">
-                <pic:pic xmlns:pic="http://schemas.openxmlformats.org/drawingml/2006/picture">
-                  <pic:nvPicPr>
-                    <pic:cNvPr id="1" name=""/>
-                    <pic:cNvPicPr/>
-                  </pic:nvPicPr>
-                  <pic:blipFill>
-                    <a:blip r:embed="rId9"/>
-                    <a:stretch>
-                      <a:fillRect/>
-                    </a:stretch>
-                  </pic:blipFill>
-                  <pic:spPr>
-                    <a:xfrm>
-                      <a:off x="0" y="0"/>
-                      <a:ext cx="3644382" cy="5004227"/>
-                    </a:xfrm>
-                    <a:prstGeom prst="rect">
-                      <a:avLst/>
-                    </a:prstGeom>
-                  </pic:spPr>
-                </pic:pic>
-              </a:graphicData>
-            </a:graphic>
-          </wp:inline>
-        </w:drawing>
-      </w:r>
-    </w:p>
-    <w:p>
-      <w:pPr>
-        <w:rPr>
-          <w:rFonts w:ascii="Times New Roman" w:hAnsi="Times New Roman" w:cs="Times New Roman"/>
-          <w:sz w:val="24"/>
-          <w:szCs w:val="24"/>
-        </w:rPr>
-      </w:pPr>
-      <w:r>
-        <w:rPr>
-          <w:rFonts w:ascii="Times New Roman" w:hAnsi="Times New Roman" w:cs="Times New Roman"/>
-          <w:sz w:val="24"/>
-          <w:szCs w:val="24"/>
-        </w:rPr>
-        <w:t xml:space="preserve">If you have successfully registered a new </w:t>
-      </w:r>
-      <w:r>
-        <w:rPr>
-          <w:rFonts w:ascii="Times New Roman" w:hAnsi="Times New Roman" w:cs="Times New Roman"/>
-          <w:sz w:val="24"/>
-          <w:szCs w:val="24"/>
-        </w:rPr>
-        <w:t>account, the system will prompt you this dialog box:</w:t>
-      </w:r>
-    </w:p>
-    <w:p>
-      <w:pPr>
-        <w:jc w:val="center"/>
-        <w:rPr>
-          <w:rFonts w:ascii="Times New Roman" w:hAnsi="Times New Roman" w:cs="Times New Roman"/>
-          <w:sz w:val="24"/>
-          <w:szCs w:val="24"/>
-        </w:rPr>
-      </w:pPr>
-      <w:r>
-        <w:rPr>
-          <w:rFonts w:ascii="Times New Roman" w:hAnsi="Times New Roman" w:cs="Times New Roman"/>
-          <w:noProof/>
-          <w:sz w:val="24"/>
-          <w:szCs w:val="24"/>
-          <w:lang w:val="en-PH" w:eastAsia="en-PH"/>
-        </w:rPr>
-        <w:drawing>
-          <wp:inline distT="0" distB="0" distL="0" distR="0" wp14:anchorId="3D8A08AC" wp14:editId="7E40D604">
-            <wp:extent cx="3384033" cy="2297134"/>
-            <wp:effectExtent l="0" t="0" r="6985" b="8255"/>
-            <wp:docPr id="7" name="Picture 7"/>
-            <wp:cNvGraphicFramePr>
-              <a:graphicFrameLocks xmlns:a="http://schemas.openxmlformats.org/drawingml/2006/main" noChangeAspect="1"/>
-            </wp:cNvGraphicFramePr>
-            <a:graphic xmlns:a="http://schemas.openxmlformats.org/drawingml/2006/main">
-              <a:graphicData uri="http://schemas.openxmlformats.org/drawingml/2006/picture">
-                <pic:pic xmlns:pic="http://schemas.openxmlformats.org/drawingml/2006/picture">
-                  <pic:nvPicPr>
-                    <pic:cNvPr id="1" name=""/>
-                    <pic:cNvPicPr/>
-                  </pic:nvPicPr>
-                  <pic:blipFill>
-                    <a:blip r:embed="rId10"/>
-                    <a:stretch>
-                      <a:fillRect/>
-                    </a:stretch>
-                  </pic:blipFill>
-                  <pic:spPr>
-                    <a:xfrm>
-                      <a:off x="0" y="0"/>
-                      <a:ext cx="3403045" cy="2310040"/>
-                    </a:xfrm>
-                    <a:prstGeom prst="rect">
-                      <a:avLst/>
-                    </a:prstGeom>
-                  </pic:spPr>
-                </pic:pic>
-              </a:graphicData>
-            </a:graphic>
-          </wp:inline>
-        </w:drawing>
-      </w:r>
-    </w:p>
-    <w:p>
-      <w:pPr>
-        <w:rPr>
-          <w:rFonts w:ascii="Times New Roman" w:hAnsi="Times New Roman" w:cs="Times New Roman"/>
-          <w:sz w:val="24"/>
-          <w:szCs w:val="24"/>
-        </w:rPr>
-      </w:pPr>
-      <w:r>
-        <w:rPr>
-          <w:rFonts w:ascii="Times New Roman" w:hAnsi="Times New Roman" w:cs="Times New Roman"/>
-          <w:sz w:val="24"/>
-          <w:szCs w:val="24"/>
-        </w:rPr>
-        <w:t>Otherwise, you will be prompted with this dialog box:</w:t>
-      </w:r>
-    </w:p>
-    <w:p>
-      <w:pPr>
-        <w:jc w:val="center"/>
-        <w:rPr>
-          <w:rFonts w:ascii="Times New Roman" w:hAnsi="Times New Roman" w:cs="Times New Roman"/>
-          <w:sz w:val="24"/>
-          <w:szCs w:val="24"/>
-        </w:rPr>
-      </w:pPr>
-      <w:r>
-        <w:rPr>
-          <w:rFonts w:ascii="Times New Roman" w:hAnsi="Times New Roman" w:cs="Times New Roman"/>
-          <w:noProof/>
-          <w:sz w:val="24"/>
-          <w:szCs w:val="24"/>
-          <w:lang w:val="en-PH" w:eastAsia="en-PH"/>
-        </w:rPr>
-        <w:lastRenderedPageBreak/>
-        <w:drawing>
-          <wp:inline distT="0" distB="0" distL="0" distR="0" wp14:anchorId="4D6D3702" wp14:editId="5DAA17A0">
-            <wp:extent cx="3449427" cy="2328560"/>
-            <wp:effectExtent l="0" t="0" r="0" b="0"/>
-            <wp:docPr id="8" name="Picture 8"/>
-            <wp:cNvGraphicFramePr>
-              <a:graphicFrameLocks xmlns:a="http://schemas.openxmlformats.org/drawingml/2006/main" noChangeAspect="1"/>
-            </wp:cNvGraphicFramePr>
-            <a:graphic xmlns:a="http://schemas.openxmlformats.org/drawingml/2006/main">
-              <a:graphicData uri="http://schemas.openxmlformats.org/drawingml/2006/picture">
-                <pic:pic xmlns:pic="http://schemas.openxmlformats.org/drawingml/2006/picture">
-                  <pic:nvPicPr>
-                    <pic:cNvPr id="1" name=""/>
-                    <pic:cNvPicPr/>
-                  </pic:nvPicPr>
-                  <pic:blipFill>
-                    <a:blip r:embed="rId11"/>
-                    <a:stretch>
-                      <a:fillRect/>
-                    </a:stretch>
-                  </pic:blipFill>
-                  <pic:spPr>
-                    <a:xfrm>
-                      <a:off x="0" y="0"/>
-                      <a:ext cx="3462148" cy="2337148"/>
-                    </a:xfrm>
-                    <a:prstGeom prst="rect">
-                      <a:avLst/>
-                    </a:prstGeom>
-                  </pic:spPr>
-                </pic:pic>
-              </a:graphicData>
-            </a:graphic>
-          </wp:inline>
-        </w:drawing>
-      </w:r>
-    </w:p>
-    <w:p>
-      <w:pPr>
-        <w:rPr>
-          <w:rFonts w:ascii="Times New Roman" w:hAnsi="Times New Roman" w:cs="Times New Roman"/>
-          <w:sz w:val="24"/>
-          <w:szCs w:val="24"/>
-        </w:rPr>
-      </w:pPr>
-      <w:r>
-        <w:rPr>
-          <w:rFonts w:ascii="Times New Roman" w:hAnsi="Times New Roman" w:cs="Times New Roman"/>
-          <w:sz w:val="24"/>
-          <w:szCs w:val="24"/>
-        </w:rPr>
-        <w:t>If the registration is successful</w:t>
-      </w:r>
-      <w:r>
-        <w:rPr>
-          <w:rFonts w:ascii="Times New Roman" w:hAnsi="Times New Roman" w:cs="Times New Roman"/>
-          <w:sz w:val="24"/>
-          <w:szCs w:val="24"/>
-        </w:rPr>
-        <w:t xml:space="preserve"> y</w:t>
-      </w:r>
-      <w:r>
-        <w:rPr>
-          <w:rFonts w:ascii="Times New Roman" w:hAnsi="Times New Roman" w:cs="Times New Roman"/>
-          <w:sz w:val="24"/>
-          <w:szCs w:val="24"/>
-        </w:rPr>
-        <w:t xml:space="preserve">ou will </w:t>
-      </w:r>
-      <w:r>
-        <w:rPr>
-          <w:rFonts w:ascii="Times New Roman" w:hAnsi="Times New Roman" w:cs="Times New Roman"/>
-          <w:sz w:val="24"/>
-          <w:szCs w:val="24"/>
-        </w:rPr>
-        <w:t>be redirected</w:t>
-      </w:r>
-      <w:r>
-        <w:rPr>
-          <w:rFonts w:ascii="Times New Roman" w:hAnsi="Times New Roman" w:cs="Times New Roman"/>
-          <w:sz w:val="24"/>
-          <w:szCs w:val="24"/>
-        </w:rPr>
-        <w:t xml:space="preserve"> </w:t>
-      </w:r>
-      <w:r>
-        <w:rPr>
-          <w:rFonts w:ascii="Times New Roman" w:hAnsi="Times New Roman" w:cs="Times New Roman"/>
-          <w:sz w:val="24"/>
-          <w:szCs w:val="24"/>
-        </w:rPr>
-        <w:t xml:space="preserve">back to the login page. Fill out </w:t>
-      </w:r>
-      <w:r>
-        <w:rPr>
-          <w:rFonts w:ascii="Times New Roman" w:hAnsi="Times New Roman" w:cs="Times New Roman"/>
-          <w:sz w:val="24"/>
-          <w:szCs w:val="24"/>
-        </w:rPr>
-        <w:t>the form with the necessary details that you have previously registered. Press the login button.</w:t>
+        <w:t>Login</w:t>
       </w:r>
     </w:p>
     <w:p>
@@ -1446,6 +687,7 @@
           <w:szCs w:val="24"/>
           <w:lang w:val="en-PH" w:eastAsia="en-PH"/>
         </w:rPr>
+        <w:lastRenderedPageBreak/>
         <w:drawing>
           <wp:inline distT="0" distB="0" distL="0" distR="0" wp14:anchorId="3883BE2A" wp14:editId="4CFD6CAA">
             <wp:extent cx="3533775" cy="2393959"/>
@@ -1462,7 +704,7 @@
                     <pic:cNvPicPr/>
                   </pic:nvPicPr>
                   <pic:blipFill>
-                    <a:blip r:embed="rId12"/>
+                    <a:blip r:embed="rId9"/>
                     <a:stretch>
                       <a:fillRect/>
                     </a:stretch>
@@ -1532,10 +774,10 @@
           <w:lang w:val="en-PH" w:eastAsia="en-PH"/>
         </w:rPr>
         <w:drawing>
-          <wp:inline distT="0" distB="0" distL="0" distR="0" wp14:anchorId="319ECA9F" wp14:editId="55CB8827">
-            <wp:extent cx="5943600" cy="2210435"/>
+          <wp:inline distT="0" distB="0" distL="0" distR="0" wp14:anchorId="41FF2A0F" wp14:editId="4F68DE51">
+            <wp:extent cx="5943600" cy="3660775"/>
             <wp:effectExtent l="0" t="0" r="0" b="0"/>
-            <wp:docPr id="40" name="Picture 40"/>
+            <wp:docPr id="1" name="Picture 1"/>
             <wp:cNvGraphicFramePr>
               <a:graphicFrameLocks xmlns:a="http://schemas.openxmlformats.org/drawingml/2006/main" noChangeAspect="1"/>
             </wp:cNvGraphicFramePr>
@@ -1547,7 +789,7 @@
                     <pic:cNvPicPr/>
                   </pic:nvPicPr>
                   <pic:blipFill>
-                    <a:blip r:embed="rId13"/>
+                    <a:blip r:embed="rId10"/>
                     <a:stretch>
                       <a:fillRect/>
                     </a:stretch>
@@ -1555,7 +797,7 @@
                   <pic:spPr>
                     <a:xfrm>
                       <a:off x="0" y="0"/>
-                      <a:ext cx="5943600" cy="2210435"/>
+                      <a:ext cx="5943600" cy="3660775"/>
                     </a:xfrm>
                     <a:prstGeom prst="rect">
                       <a:avLst/>
@@ -1623,10 +865,10 @@
         </w:rPr>
         <w:lastRenderedPageBreak/>
         <w:drawing>
-          <wp:inline distT="0" distB="0" distL="0" distR="0" wp14:anchorId="7B40A669" wp14:editId="10CFCD54">
-            <wp:extent cx="1838325" cy="3095625"/>
+          <wp:inline distT="0" distB="0" distL="0" distR="0" wp14:anchorId="757B8983" wp14:editId="79EF43F9">
+            <wp:extent cx="1857375" cy="2962275"/>
             <wp:effectExtent l="0" t="0" r="9525" b="9525"/>
-            <wp:docPr id="9" name="Picture 9"/>
+            <wp:docPr id="16" name="Picture 16"/>
             <wp:cNvGraphicFramePr>
               <a:graphicFrameLocks xmlns:a="http://schemas.openxmlformats.org/drawingml/2006/main" noChangeAspect="1"/>
             </wp:cNvGraphicFramePr>
@@ -1638,7 +880,7 @@
                     <pic:cNvPicPr/>
                   </pic:nvPicPr>
                   <pic:blipFill>
-                    <a:blip r:embed="rId14"/>
+                    <a:blip r:embed="rId11"/>
                     <a:stretch>
                       <a:fillRect/>
                     </a:stretch>
@@ -1646,7 +888,7 @@
                   <pic:spPr>
                     <a:xfrm>
                       <a:off x="0" y="0"/>
-                      <a:ext cx="1838325" cy="3095625"/>
+                      <a:ext cx="1857375" cy="2962275"/>
                     </a:xfrm>
                     <a:prstGeom prst="rect">
                       <a:avLst/>
@@ -1720,7 +962,7 @@
                     </pic:cNvPicPr>
                   </pic:nvPicPr>
                   <pic:blipFill>
-                    <a:blip r:embed="rId15">
+                    <a:blip r:embed="rId12">
                       <a:extLst>
                         <a:ext uri="{28A0092B-C50C-407E-A947-70E740481C1C}">
                           <a14:useLocalDpi xmlns:a14="http://schemas.microsoft.com/office/drawing/2010/main" val="0"/>
@@ -1802,7 +1044,7 @@
                     </pic:cNvPicPr>
                   </pic:nvPicPr>
                   <pic:blipFill>
-                    <a:blip r:embed="rId16">
+                    <a:blip r:embed="rId13">
                       <a:extLst>
                         <a:ext uri="{28A0092B-C50C-407E-A947-70E740481C1C}">
                           <a14:useLocalDpi xmlns:a14="http://schemas.microsoft.com/office/drawing/2010/main" val="0"/>
@@ -1848,7 +1090,6 @@
           <w:noProof/>
           <w:lang w:val="en-PH" w:eastAsia="en-PH"/>
         </w:rPr>
-        <w:lastRenderedPageBreak/>
         <w:drawing>
           <wp:inline distT="0" distB="0" distL="0" distR="0">
             <wp:extent cx="5943600" cy="1819275"/>
@@ -1867,7 +1108,7 @@
                     </pic:cNvPicPr>
                   </pic:nvPicPr>
                   <pic:blipFill>
-                    <a:blip r:embed="rId17">
+                    <a:blip r:embed="rId14">
                       <a:extLst>
                         <a:ext uri="{28A0092B-C50C-407E-A947-70E740481C1C}">
                           <a14:useLocalDpi xmlns:a14="http://schemas.microsoft.com/office/drawing/2010/main" val="0"/>
@@ -1959,7 +1200,7 @@
                     </pic:cNvPicPr>
                   </pic:nvPicPr>
                   <pic:blipFill>
-                    <a:blip r:embed="rId18">
+                    <a:blip r:embed="rId15">
                       <a:extLst>
                         <a:ext uri="{28A0092B-C50C-407E-A947-70E740481C1C}">
                           <a14:useLocalDpi xmlns:a14="http://schemas.microsoft.com/office/drawing/2010/main" val="0"/>
@@ -2031,7 +1272,7 @@
                     </pic:cNvPicPr>
                   </pic:nvPicPr>
                   <pic:blipFill>
-                    <a:blip r:embed="rId19">
+                    <a:blip r:embed="rId16">
                       <a:extLst>
                         <a:ext uri="{28A0092B-C50C-407E-A947-70E740481C1C}">
                           <a14:useLocalDpi xmlns:a14="http://schemas.microsoft.com/office/drawing/2010/main" val="0"/>
@@ -2178,7 +1419,7 @@
                     <pic:cNvPicPr/>
                   </pic:nvPicPr>
                   <pic:blipFill>
-                    <a:blip r:embed="rId20"/>
+                    <a:blip r:embed="rId17"/>
                     <a:stretch>
                       <a:fillRect/>
                     </a:stretch>
@@ -2269,7 +1510,6 @@
           <w:szCs w:val="24"/>
           <w:lang w:val="en-PH" w:eastAsia="en-PH"/>
         </w:rPr>
-        <w:lastRenderedPageBreak/>
         <w:drawing>
           <wp:inline distT="0" distB="0" distL="0" distR="0" wp14:anchorId="291D999B" wp14:editId="7EF10A4C">
             <wp:extent cx="3886200" cy="3049905"/>
@@ -2286,7 +1526,7 @@
                     <pic:cNvPicPr/>
                   </pic:nvPicPr>
                   <pic:blipFill>
-                    <a:blip r:embed="rId21"/>
+                    <a:blip r:embed="rId18"/>
                     <a:stretch>
                       <a:fillRect/>
                     </a:stretch>
@@ -2373,7 +1613,7 @@
                     <pic:cNvPicPr/>
                   </pic:nvPicPr>
                   <pic:blipFill>
-                    <a:blip r:embed="rId22"/>
+                    <a:blip r:embed="rId19"/>
                     <a:stretch>
                       <a:fillRect/>
                     </a:stretch>
@@ -2440,6 +1680,7 @@
           <w:sz w:val="24"/>
           <w:szCs w:val="24"/>
         </w:rPr>
+        <w:lastRenderedPageBreak/>
         <w:t xml:space="preserve">After clicking the Edit Profile button, </w:t>
       </w:r>
       <w:r>
@@ -2478,7 +1719,6 @@
           <w:szCs w:val="24"/>
           <w:lang w:val="en-PH" w:eastAsia="en-PH"/>
         </w:rPr>
-        <w:lastRenderedPageBreak/>
         <w:drawing>
           <wp:inline distT="0" distB="0" distL="0" distR="0" wp14:anchorId="2DDEB017" wp14:editId="3A5290CC">
             <wp:extent cx="4467225" cy="3843857"/>
@@ -2495,7 +1735,7 @@
                     <pic:cNvPicPr/>
                   </pic:nvPicPr>
                   <pic:blipFill>
-                    <a:blip r:embed="rId23"/>
+                    <a:blip r:embed="rId20"/>
                     <a:stretch>
                       <a:fillRect/>
                     </a:stretch>
@@ -2567,7 +1807,7 @@
                     <pic:cNvPicPr/>
                   </pic:nvPicPr>
                   <pic:blipFill>
-                    <a:blip r:embed="rId24"/>
+                    <a:blip r:embed="rId21"/>
                     <a:stretch>
                       <a:fillRect/>
                     </a:stretch>
@@ -2623,6 +1863,7 @@
           <w:szCs w:val="24"/>
           <w:lang w:val="en-PH" w:eastAsia="en-PH"/>
         </w:rPr>
+        <w:lastRenderedPageBreak/>
         <w:drawing>
           <wp:inline distT="0" distB="0" distL="0" distR="0" wp14:anchorId="18AF1283" wp14:editId="4B121C93">
             <wp:extent cx="4543425" cy="1844838"/>
@@ -2639,7 +1880,7 @@
                     <pic:cNvPicPr/>
                   </pic:nvPicPr>
                   <pic:blipFill>
-                    <a:blip r:embed="rId25"/>
+                    <a:blip r:embed="rId22"/>
                     <a:stretch>
                       <a:fillRect/>
                     </a:stretch>
@@ -2681,7 +1922,6 @@
           <w:sz w:val="24"/>
           <w:szCs w:val="24"/>
         </w:rPr>
-        <w:lastRenderedPageBreak/>
         <w:t>To change your profile picture, click this:</w:t>
       </w:r>
     </w:p>
@@ -2883,7 +2123,7 @@
                     <pic:cNvPicPr/>
                   </pic:nvPicPr>
                   <pic:blipFill>
-                    <a:blip r:embed="rId26"/>
+                    <a:blip r:embed="rId23"/>
                     <a:stretch>
                       <a:fillRect/>
                     </a:stretch>
@@ -3003,7 +2243,7 @@
                     <pic:cNvPicPr/>
                   </pic:nvPicPr>
                   <pic:blipFill>
-                    <a:blip r:embed="rId27"/>
+                    <a:blip r:embed="rId24"/>
                     <a:stretch>
                       <a:fillRect/>
                     </a:stretch>
@@ -3054,6 +2294,7 @@
           <w:szCs w:val="24"/>
           <w:lang w:val="en-PH" w:eastAsia="en-PH"/>
         </w:rPr>
+        <w:lastRenderedPageBreak/>
         <w:drawing>
           <wp:inline distT="0" distB="0" distL="0" distR="0" wp14:anchorId="18BC70B2" wp14:editId="5E4EFCC3">
             <wp:extent cx="3390900" cy="2371725"/>
@@ -3070,7 +2311,7 @@
                     <pic:cNvPicPr/>
                   </pic:nvPicPr>
                   <pic:blipFill>
-                    <a:blip r:embed="rId28"/>
+                    <a:blip r:embed="rId25"/>
                     <a:stretch>
                       <a:fillRect/>
                     </a:stretch>
@@ -3107,7 +2348,6 @@
           <w:sz w:val="24"/>
           <w:szCs w:val="24"/>
         </w:rPr>
-        <w:lastRenderedPageBreak/>
         <w:t xml:space="preserve">Click the </w:t>
       </w:r>
       <w:r>
@@ -3134,7 +2374,7 @@
                     <pic:cNvPicPr/>
                   </pic:nvPicPr>
                   <pic:blipFill>
-                    <a:blip r:embed="rId29"/>
+                    <a:blip r:embed="rId26"/>
                     <a:stretch>
                       <a:fillRect/>
                     </a:stretch>
@@ -3228,7 +2468,7 @@
                     <pic:cNvPicPr/>
                   </pic:nvPicPr>
                   <pic:blipFill>
-                    <a:blip r:embed="rId30"/>
+                    <a:blip r:embed="rId27"/>
                     <a:stretch>
                       <a:fillRect/>
                     </a:stretch>
@@ -3339,7 +2579,7 @@
                     <pic:cNvPicPr/>
                   </pic:nvPicPr>
                   <pic:blipFill>
-                    <a:blip r:embed="rId31"/>
+                    <a:blip r:embed="rId28"/>
                     <a:stretch>
                       <a:fillRect/>
                     </a:stretch>
@@ -3558,7 +2798,7 @@
                     <pic:cNvPicPr/>
                   </pic:nvPicPr>
                   <pic:blipFill>
-                    <a:blip r:embed="rId32"/>
+                    <a:blip r:embed="rId29"/>
                     <a:stretch>
                       <a:fillRect/>
                     </a:stretch>
@@ -3605,6 +2845,7 @@
           <w:sz w:val="24"/>
           <w:szCs w:val="24"/>
         </w:rPr>
+        <w:lastRenderedPageBreak/>
         <w:t>This will then show this form:</w:t>
       </w:r>
     </w:p>
@@ -3649,7 +2890,7 @@
                     <pic:cNvPicPr/>
                   </pic:nvPicPr>
                   <pic:blipFill>
-                    <a:blip r:embed="rId33"/>
+                    <a:blip r:embed="rId30"/>
                     <a:stretch>
                       <a:fillRect/>
                     </a:stretch>
@@ -3718,7 +2959,6 @@
           <w:noProof/>
           <w:lang w:val="en-PH" w:eastAsia="en-PH"/>
         </w:rPr>
-        <w:lastRenderedPageBreak/>
         <w:drawing>
           <wp:inline distT="0" distB="0" distL="0" distR="0" wp14:anchorId="6DEA265A" wp14:editId="1F8D19AB">
             <wp:extent cx="2857500" cy="1929142"/>
@@ -3735,7 +2975,7 @@
                     <pic:cNvPicPr/>
                   </pic:nvPicPr>
                   <pic:blipFill>
-                    <a:blip r:embed="rId34"/>
+                    <a:blip r:embed="rId31"/>
                     <a:stretch>
                       <a:fillRect/>
                     </a:stretch>
@@ -3825,7 +3065,7 @@
                     <pic:cNvPicPr/>
                   </pic:nvPicPr>
                   <pic:blipFill>
-                    <a:blip r:embed="rId35"/>
+                    <a:blip r:embed="rId32"/>
                     <a:stretch>
                       <a:fillRect/>
                     </a:stretch>
@@ -3879,6 +3119,7 @@
           <w:noProof/>
           <w:lang w:val="en-PH" w:eastAsia="en-PH"/>
         </w:rPr>
+        <w:lastRenderedPageBreak/>
         <w:drawing>
           <wp:inline distT="0" distB="0" distL="0" distR="0" wp14:anchorId="10959EDD" wp14:editId="56FC3763">
             <wp:extent cx="3005539" cy="2057400"/>
@@ -3895,7 +3136,7 @@
                     <pic:cNvPicPr/>
                   </pic:nvPicPr>
                   <pic:blipFill>
-                    <a:blip r:embed="rId36"/>
+                    <a:blip r:embed="rId33"/>
                     <a:stretch>
                       <a:fillRect/>
                     </a:stretch>
@@ -4015,7 +3256,6 @@
           <w:noProof/>
           <w:lang w:val="en-PH" w:eastAsia="en-PH"/>
         </w:rPr>
-        <w:lastRenderedPageBreak/>
         <mc:AlternateContent>
           <mc:Choice Requires="wps">
             <w:drawing>
@@ -4192,7 +3432,7 @@
                     </pic:cNvPicPr>
                   </pic:nvPicPr>
                   <pic:blipFill>
-                    <a:blip r:embed="rId37">
+                    <a:blip r:embed="rId34">
                       <a:extLst>
                         <a:ext uri="{28A0092B-C50C-407E-A947-70E740481C1C}">
                           <a14:useLocalDpi xmlns:a14="http://schemas.microsoft.com/office/drawing/2010/main" val="0"/>
@@ -4296,7 +3536,7 @@
                     </pic:cNvPicPr>
                   </pic:nvPicPr>
                   <pic:blipFill>
-                    <a:blip r:embed="rId38">
+                    <a:blip r:embed="rId35">
                       <a:extLst>
                         <a:ext uri="{28A0092B-C50C-407E-A947-70E740481C1C}">
                           <a14:useLocalDpi xmlns:a14="http://schemas.microsoft.com/office/drawing/2010/main" val="0"/>
@@ -4343,6 +3583,7 @@
           <w:sz w:val="24"/>
           <w:szCs w:val="24"/>
         </w:rPr>
+        <w:lastRenderedPageBreak/>
         <w:t>Provide a gallery name</w:t>
       </w:r>
     </w:p>
@@ -4379,7 +3620,7 @@
                     </pic:cNvPicPr>
                   </pic:nvPicPr>
                   <pic:blipFill>
-                    <a:blip r:embed="rId39">
+                    <a:blip r:embed="rId36">
                       <a:extLst>
                         <a:ext uri="{28A0092B-C50C-407E-A947-70E740481C1C}">
                           <a14:useLocalDpi xmlns:a14="http://schemas.microsoft.com/office/drawing/2010/main" val="0"/>
@@ -4436,25 +3677,7 @@
           <w:sz w:val="24"/>
           <w:szCs w:val="24"/>
         </w:rPr>
-        <w:t xml:space="preserve">And then click the </w:t>
-      </w:r>
-      <w:proofErr w:type="spellStart"/>
-      <w:r>
-        <w:rPr>
-          <w:rFonts w:ascii="Times New Roman" w:hAnsi="Times New Roman" w:cs="Times New Roman"/>
-          <w:sz w:val="24"/>
-          <w:szCs w:val="24"/>
-        </w:rPr>
-        <w:t>dropzone</w:t>
-      </w:r>
-      <w:proofErr w:type="spellEnd"/>
-      <w:r>
-        <w:rPr>
-          <w:rFonts w:ascii="Times New Roman" w:hAnsi="Times New Roman" w:cs="Times New Roman"/>
-          <w:sz w:val="24"/>
-          <w:szCs w:val="24"/>
-        </w:rPr>
-        <w:t xml:space="preserve"> area, this will show the file chooser. Drag and drop files to the area, or simply click the files. Only files with .jpg,.jpeg,.png and .gif extensions are accepted with the max size of 1Gb each picture. </w:t>
+        <w:t xml:space="preserve">And then click the dropzone area, this will show the file chooser. Drag and drop files to the area, or simply click the files. Only files with .jpg,.jpeg,.png and .gif extensions are accepted with the max size of 1Gb each picture. </w:t>
       </w:r>
     </w:p>
     <w:p>
@@ -4485,7 +3708,6 @@
           <w:szCs w:val="24"/>
           <w:lang w:val="en-PH" w:eastAsia="en-PH"/>
         </w:rPr>
-        <w:lastRenderedPageBreak/>
         <w:drawing>
           <wp:inline distT="0" distB="0" distL="0" distR="0">
             <wp:extent cx="3667125" cy="2590800"/>
@@ -4504,7 +3726,7 @@
                     </pic:cNvPicPr>
                   </pic:nvPicPr>
                   <pic:blipFill>
-                    <a:blip r:embed="rId27">
+                    <a:blip r:embed="rId24">
                       <a:extLst>
                         <a:ext uri="{28A0092B-C50C-407E-A947-70E740481C1C}">
                           <a14:useLocalDpi xmlns:a14="http://schemas.microsoft.com/office/drawing/2010/main" val="0"/>
@@ -4586,7 +3808,7 @@
                     </pic:cNvPicPr>
                   </pic:nvPicPr>
                   <pic:blipFill>
-                    <a:blip r:embed="rId40">
+                    <a:blip r:embed="rId37">
                       <a:extLst>
                         <a:ext uri="{28A0092B-C50C-407E-A947-70E740481C1C}">
                           <a14:useLocalDpi xmlns:a14="http://schemas.microsoft.com/office/drawing/2010/main" val="0"/>
@@ -4668,6 +3890,7 @@
           <w:noProof/>
           <w:lang w:val="en-PH" w:eastAsia="en-PH"/>
         </w:rPr>
+        <w:lastRenderedPageBreak/>
         <w:drawing>
           <wp:inline distT="0" distB="0" distL="0" distR="0" wp14:anchorId="7036AD9A" wp14:editId="3F7682C1">
             <wp:extent cx="5943600" cy="2380615"/>
@@ -4684,7 +3907,7 @@
                     <pic:cNvPicPr/>
                   </pic:nvPicPr>
                   <pic:blipFill>
-                    <a:blip r:embed="rId41"/>
+                    <a:blip r:embed="rId38"/>
                     <a:stretch>
                       <a:fillRect/>
                     </a:stretch>
@@ -4748,7 +3971,6 @@
           <w:noProof/>
           <w:lang w:val="en-PH" w:eastAsia="en-PH"/>
         </w:rPr>
-        <w:lastRenderedPageBreak/>
         <w:drawing>
           <wp:inline distT="0" distB="0" distL="0" distR="0">
             <wp:extent cx="4152900" cy="2838450"/>
@@ -4767,7 +3989,7 @@
                     </pic:cNvPicPr>
                   </pic:nvPicPr>
                   <pic:blipFill>
-                    <a:blip r:embed="rId42">
+                    <a:blip r:embed="rId39">
                       <a:extLst>
                         <a:ext uri="{28A0092B-C50C-407E-A947-70E740481C1C}">
                           <a14:useLocalDpi xmlns:a14="http://schemas.microsoft.com/office/drawing/2010/main" val="0"/>
@@ -4848,7 +4070,7 @@
                     <pic:cNvPicPr/>
                   </pic:nvPicPr>
                   <pic:blipFill>
-                    <a:blip r:embed="rId43"/>
+                    <a:blip r:embed="rId40"/>
                     <a:stretch>
                       <a:fillRect/>
                     </a:stretch>
@@ -4959,6 +4181,7 @@
           <w:noProof/>
           <w:lang w:val="en-PH" w:eastAsia="en-PH"/>
         </w:rPr>
+        <w:lastRenderedPageBreak/>
         <mc:AlternateContent>
           <mc:Choice Requires="wps">
             <w:drawing>
@@ -5135,7 +4358,7 @@
                     </pic:cNvPicPr>
                   </pic:nvPicPr>
                   <pic:blipFill>
-                    <a:blip r:embed="rId37">
+                    <a:blip r:embed="rId34">
                       <a:extLst>
                         <a:ext uri="{28A0092B-C50C-407E-A947-70E740481C1C}">
                           <a14:useLocalDpi xmlns:a14="http://schemas.microsoft.com/office/drawing/2010/main" val="0"/>
@@ -5193,7 +4416,6 @@
           <w:noProof/>
           <w:lang w:val="en-PH" w:eastAsia="en-PH"/>
         </w:rPr>
-        <w:lastRenderedPageBreak/>
         <w:drawing>
           <wp:inline distT="0" distB="0" distL="0" distR="0">
             <wp:extent cx="5934075" cy="2162175"/>
@@ -5212,7 +4434,7 @@
                     </pic:cNvPicPr>
                   </pic:nvPicPr>
                   <pic:blipFill>
-                    <a:blip r:embed="rId44">
+                    <a:blip r:embed="rId41">
                       <a:extLst>
                         <a:ext uri="{28A0092B-C50C-407E-A947-70E740481C1C}">
                           <a14:useLocalDpi xmlns:a14="http://schemas.microsoft.com/office/drawing/2010/main" val="0"/>
@@ -5265,25 +4487,7 @@
           <w:sz w:val="24"/>
           <w:szCs w:val="24"/>
         </w:rPr>
-        <w:t xml:space="preserve">Upload videos by clicking the </w:t>
-      </w:r>
-      <w:proofErr w:type="spellStart"/>
-      <w:r>
-        <w:rPr>
-          <w:rFonts w:ascii="Times New Roman" w:hAnsi="Times New Roman" w:cs="Times New Roman"/>
-          <w:sz w:val="24"/>
-          <w:szCs w:val="24"/>
-        </w:rPr>
-        <w:t>dropzone</w:t>
-      </w:r>
-      <w:proofErr w:type="spellEnd"/>
-      <w:r>
-        <w:rPr>
-          <w:rFonts w:ascii="Times New Roman" w:hAnsi="Times New Roman" w:cs="Times New Roman"/>
-          <w:sz w:val="24"/>
-          <w:szCs w:val="24"/>
-        </w:rPr>
-        <w:t xml:space="preserve"> and then select the videos to be uploaded. Any video file is accepted with the max size of 1Gb each video.</w:t>
+        <w:t>Upload videos by clicking the dropzone and then select the videos to be uploaded. Any video file is accepted with the max size of 1Gb each video.</w:t>
       </w:r>
     </w:p>
     <w:p>
@@ -5328,7 +4532,7 @@
                     </pic:cNvPicPr>
                   </pic:nvPicPr>
                   <pic:blipFill>
-                    <a:blip r:embed="rId45">
+                    <a:blip r:embed="rId42">
                       <a:extLst>
                         <a:ext uri="{28A0092B-C50C-407E-A947-70E740481C1C}">
                           <a14:useLocalDpi xmlns:a14="http://schemas.microsoft.com/office/drawing/2010/main" val="0"/>
@@ -5431,7 +4635,7 @@
                     </pic:cNvPicPr>
                   </pic:nvPicPr>
                   <pic:blipFill>
-                    <a:blip r:embed="rId46">
+                    <a:blip r:embed="rId43">
                       <a:extLst>
                         <a:ext uri="{28A0092B-C50C-407E-A947-70E740481C1C}">
                           <a14:useLocalDpi xmlns:a14="http://schemas.microsoft.com/office/drawing/2010/main" val="0"/>
@@ -5517,7 +4721,7 @@
                     <pic:cNvPicPr/>
                   </pic:nvPicPr>
                   <pic:blipFill>
-                    <a:blip r:embed="rId47"/>
+                    <a:blip r:embed="rId44"/>
                     <a:stretch>
                       <a:fillRect/>
                     </a:stretch>
@@ -5659,7 +4863,7 @@
                     <pic:cNvPicPr/>
                   </pic:nvPicPr>
                   <pic:blipFill>
-                    <a:blip r:embed="rId48"/>
+                    <a:blip r:embed="rId45"/>
                     <a:stretch>
                       <a:fillRect/>
                     </a:stretch>
@@ -5751,7 +4955,7 @@
                     <pic:cNvPicPr/>
                   </pic:nvPicPr>
                   <pic:blipFill rotWithShape="1">
-                    <a:blip r:embed="rId49"/>
+                    <a:blip r:embed="rId46"/>
                     <a:srcRect r="34615"/>
                     <a:stretch/>
                   </pic:blipFill>
@@ -6037,7 +5241,7 @@
                     <pic:cNvPicPr/>
                   </pic:nvPicPr>
                   <pic:blipFill>
-                    <a:blip r:embed="rId50"/>
+                    <a:blip r:embed="rId47"/>
                     <a:stretch>
                       <a:fillRect/>
                     </a:stretch>
@@ -6103,10 +5307,281 @@
         </w:rPr>
         <w:lastRenderedPageBreak/>
         <w:drawing>
-          <wp:inline distT="0" distB="0" distL="0" distR="0" wp14:anchorId="46A45D42" wp14:editId="5C999E66">
-            <wp:extent cx="5943600" cy="2740660"/>
-            <wp:effectExtent l="19050" t="19050" r="19050" b="21590"/>
-            <wp:docPr id="64" name="Picture 64"/>
+          <wp:inline distT="0" distB="0" distL="0" distR="0" wp14:anchorId="601247EA" wp14:editId="66E98100">
+            <wp:extent cx="5943600" cy="4121150"/>
+            <wp:effectExtent l="0" t="0" r="0" b="0"/>
+            <wp:docPr id="18" name="Picture 18"/>
+            <wp:cNvGraphicFramePr>
+              <a:graphicFrameLocks xmlns:a="http://schemas.openxmlformats.org/drawingml/2006/main" noChangeAspect="1"/>
+            </wp:cNvGraphicFramePr>
+            <a:graphic xmlns:a="http://schemas.openxmlformats.org/drawingml/2006/main">
+              <a:graphicData uri="http://schemas.openxmlformats.org/drawingml/2006/picture">
+                <pic:pic xmlns:pic="http://schemas.openxmlformats.org/drawingml/2006/picture">
+                  <pic:nvPicPr>
+                    <pic:cNvPr id="1" name=""/>
+                    <pic:cNvPicPr/>
+                  </pic:nvPicPr>
+                  <pic:blipFill>
+                    <a:blip r:embed="rId48"/>
+                    <a:stretch>
+                      <a:fillRect/>
+                    </a:stretch>
+                  </pic:blipFill>
+                  <pic:spPr>
+                    <a:xfrm>
+                      <a:off x="0" y="0"/>
+                      <a:ext cx="5943600" cy="4121150"/>
+                    </a:xfrm>
+                    <a:prstGeom prst="rect">
+                      <a:avLst/>
+                    </a:prstGeom>
+                  </pic:spPr>
+                </pic:pic>
+              </a:graphicData>
+            </a:graphic>
+          </wp:inline>
+        </w:drawing>
+      </w:r>
+    </w:p>
+    <w:p>
+      <w:pPr>
+        <w:pStyle w:val="ListParagraph"/>
+        <w:rPr>
+          <w:rFonts w:ascii="Times New Roman" w:hAnsi="Times New Roman" w:cs="Times New Roman"/>
+          <w:sz w:val="24"/>
+          <w:szCs w:val="24"/>
+        </w:rPr>
+      </w:pPr>
+    </w:p>
+    <w:p>
+      <w:pPr>
+        <w:pStyle w:val="ListParagraph"/>
+        <w:rPr>
+          <w:rFonts w:ascii="Times New Roman" w:hAnsi="Times New Roman" w:cs="Times New Roman"/>
+          <w:sz w:val="24"/>
+          <w:szCs w:val="24"/>
+        </w:rPr>
+      </w:pPr>
+      <w:r>
+        <w:rPr>
+          <w:rFonts w:ascii="Times New Roman" w:hAnsi="Times New Roman" w:cs="Times New Roman"/>
+          <w:sz w:val="24"/>
+          <w:szCs w:val="24"/>
+        </w:rPr>
+        <w:t>The default value of the department field is your department</w:t>
+      </w:r>
+      <w:r>
+        <w:rPr>
+          <w:rFonts w:ascii="Times New Roman" w:hAnsi="Times New Roman" w:cs="Times New Roman"/>
+          <w:sz w:val="24"/>
+          <w:szCs w:val="24"/>
+        </w:rPr>
+        <w:t xml:space="preserve">, provide a folder name, </w:t>
+      </w:r>
+      <w:r>
+        <w:rPr>
+          <w:rFonts w:ascii="Times New Roman" w:hAnsi="Times New Roman" w:cs="Times New Roman"/>
+          <w:sz w:val="24"/>
+          <w:szCs w:val="24"/>
+        </w:rPr>
+        <w:t>then choose a team if it should only be accessed by a specific team, otherwise, leave it generic.</w:t>
+      </w:r>
+      <w:r>
+        <w:rPr>
+          <w:rFonts w:ascii="Times New Roman" w:hAnsi="Times New Roman" w:cs="Times New Roman"/>
+          <w:sz w:val="24"/>
+          <w:szCs w:val="24"/>
+        </w:rPr>
+        <w:t>. Click the dropzone area, choose files you want to upload then click the submit button.</w:t>
+      </w:r>
+    </w:p>
+    <w:p>
+      <w:pPr>
+        <w:pStyle w:val="ListParagraph"/>
+        <w:rPr>
+          <w:rFonts w:ascii="Times New Roman" w:hAnsi="Times New Roman" w:cs="Times New Roman"/>
+          <w:sz w:val="24"/>
+          <w:szCs w:val="24"/>
+        </w:rPr>
+      </w:pPr>
+    </w:p>
+    <w:p>
+      <w:pPr>
+        <w:pStyle w:val="ListParagraph"/>
+        <w:rPr>
+          <w:rFonts w:ascii="Times New Roman" w:hAnsi="Times New Roman" w:cs="Times New Roman"/>
+          <w:sz w:val="24"/>
+          <w:szCs w:val="24"/>
+        </w:rPr>
+      </w:pPr>
+      <w:r>
+        <w:rPr>
+          <w:noProof/>
+          <w:lang w:val="en-PH" w:eastAsia="en-PH"/>
+        </w:rPr>
+        <w:lastRenderedPageBreak/>
+        <w:drawing>
+          <wp:inline distT="0" distB="0" distL="0" distR="0" wp14:anchorId="54319834" wp14:editId="6EBD1102">
+            <wp:extent cx="5943600" cy="4062730"/>
+            <wp:effectExtent l="0" t="0" r="0" b="0"/>
+            <wp:docPr id="20" name="Picture 20"/>
+            <wp:cNvGraphicFramePr>
+              <a:graphicFrameLocks xmlns:a="http://schemas.openxmlformats.org/drawingml/2006/main" noChangeAspect="1"/>
+            </wp:cNvGraphicFramePr>
+            <a:graphic xmlns:a="http://schemas.openxmlformats.org/drawingml/2006/main">
+              <a:graphicData uri="http://schemas.openxmlformats.org/drawingml/2006/picture">
+                <pic:pic xmlns:pic="http://schemas.openxmlformats.org/drawingml/2006/picture">
+                  <pic:nvPicPr>
+                    <pic:cNvPr id="1" name=""/>
+                    <pic:cNvPicPr/>
+                  </pic:nvPicPr>
+                  <pic:blipFill>
+                    <a:blip r:embed="rId49"/>
+                    <a:stretch>
+                      <a:fillRect/>
+                    </a:stretch>
+                  </pic:blipFill>
+                  <pic:spPr>
+                    <a:xfrm>
+                      <a:off x="0" y="0"/>
+                      <a:ext cx="5943600" cy="4062730"/>
+                    </a:xfrm>
+                    <a:prstGeom prst="rect">
+                      <a:avLst/>
+                    </a:prstGeom>
+                  </pic:spPr>
+                </pic:pic>
+              </a:graphicData>
+            </a:graphic>
+          </wp:inline>
+        </w:drawing>
+      </w:r>
+    </w:p>
+    <w:p>
+      <w:pPr>
+        <w:pStyle w:val="ListParagraph"/>
+        <w:rPr>
+          <w:rFonts w:ascii="Times New Roman" w:hAnsi="Times New Roman" w:cs="Times New Roman"/>
+          <w:sz w:val="24"/>
+          <w:szCs w:val="24"/>
+        </w:rPr>
+      </w:pPr>
+      <w:r>
+        <w:rPr>
+          <w:rFonts w:ascii="Times New Roman" w:hAnsi="Times New Roman" w:cs="Times New Roman"/>
+          <w:sz w:val="24"/>
+          <w:szCs w:val="24"/>
+        </w:rPr>
+        <w:t>You will be redirected to a page in which the folders of each department is shown in a table.</w:t>
+      </w:r>
+      <w:r>
+        <w:rPr>
+          <w:rFonts w:ascii="Times New Roman" w:hAnsi="Times New Roman" w:cs="Times New Roman"/>
+          <w:sz w:val="24"/>
+          <w:szCs w:val="24"/>
+        </w:rPr>
+        <w:t xml:space="preserve"> Any image files and files with .docx,.doc,.ppt,.pdf,.txt,.xls,.xlsx,.rar,.zip,.7z extensions are accepted with the max size of 1Gb each file.</w:t>
+      </w:r>
+    </w:p>
+    <w:p>
+      <w:pPr>
+        <w:pStyle w:val="ListParagraph"/>
+        <w:rPr>
+          <w:rFonts w:ascii="Times New Roman" w:hAnsi="Times New Roman" w:cs="Times New Roman"/>
+          <w:sz w:val="24"/>
+          <w:szCs w:val="24"/>
+        </w:rPr>
+      </w:pPr>
+    </w:p>
+    <w:p>
+      <w:pPr>
+        <w:pStyle w:val="ListParagraph"/>
+        <w:rPr>
+          <w:rFonts w:ascii="Times New Roman" w:hAnsi="Times New Roman" w:cs="Times New Roman"/>
+          <w:sz w:val="24"/>
+          <w:szCs w:val="24"/>
+        </w:rPr>
+      </w:pPr>
+      <w:r>
+        <w:rPr>
+          <w:noProof/>
+          <w:lang w:val="en-PH" w:eastAsia="en-PH"/>
+        </w:rPr>
+        <w:lastRenderedPageBreak/>
+        <w:drawing>
+          <wp:inline distT="0" distB="0" distL="0" distR="0" wp14:anchorId="5A826877" wp14:editId="68FB5776">
+            <wp:extent cx="5943600" cy="4063365"/>
+            <wp:effectExtent l="0" t="0" r="0" b="0"/>
+            <wp:docPr id="23" name="Picture 23"/>
+            <wp:cNvGraphicFramePr>
+              <a:graphicFrameLocks xmlns:a="http://schemas.openxmlformats.org/drawingml/2006/main" noChangeAspect="1"/>
+            </wp:cNvGraphicFramePr>
+            <a:graphic xmlns:a="http://schemas.openxmlformats.org/drawingml/2006/main">
+              <a:graphicData uri="http://schemas.openxmlformats.org/drawingml/2006/picture">
+                <pic:pic xmlns:pic="http://schemas.openxmlformats.org/drawingml/2006/picture">
+                  <pic:nvPicPr>
+                    <pic:cNvPr id="1" name=""/>
+                    <pic:cNvPicPr/>
+                  </pic:nvPicPr>
+                  <pic:blipFill>
+                    <a:blip r:embed="rId50"/>
+                    <a:stretch>
+                      <a:fillRect/>
+                    </a:stretch>
+                  </pic:blipFill>
+                  <pic:spPr>
+                    <a:xfrm>
+                      <a:off x="0" y="0"/>
+                      <a:ext cx="5943600" cy="4063365"/>
+                    </a:xfrm>
+                    <a:prstGeom prst="rect">
+                      <a:avLst/>
+                    </a:prstGeom>
+                  </pic:spPr>
+                </pic:pic>
+              </a:graphicData>
+            </a:graphic>
+          </wp:inline>
+        </w:drawing>
+      </w:r>
+    </w:p>
+    <w:p>
+      <w:pPr>
+        <w:pStyle w:val="ListParagraph"/>
+        <w:rPr>
+          <w:rFonts w:ascii="Times New Roman" w:hAnsi="Times New Roman" w:cs="Times New Roman"/>
+          <w:sz w:val="24"/>
+          <w:szCs w:val="24"/>
+        </w:rPr>
+      </w:pPr>
+    </w:p>
+    <w:p>
+      <w:pPr>
+        <w:pStyle w:val="ListParagraph"/>
+        <w:rPr>
+          <w:rFonts w:ascii="Times New Roman" w:hAnsi="Times New Roman" w:cs="Times New Roman"/>
+          <w:sz w:val="24"/>
+          <w:szCs w:val="24"/>
+        </w:rPr>
+      </w:pPr>
+      <w:r>
+        <w:rPr>
+          <w:rFonts w:ascii="Times New Roman" w:hAnsi="Times New Roman" w:cs="Times New Roman"/>
+          <w:sz w:val="24"/>
+          <w:szCs w:val="24"/>
+        </w:rPr>
+        <w:t xml:space="preserve">Click the </w:t>
+      </w:r>
+      <w:r>
+        <w:rPr>
+          <w:noProof/>
+          <w:lang w:val="en-PH" w:eastAsia="en-PH"/>
+        </w:rPr>
+        <w:drawing>
+          <wp:inline distT="0" distB="0" distL="0" distR="0" wp14:anchorId="0DDE13F5" wp14:editId="5721429F">
+            <wp:extent cx="476250" cy="375227"/>
+            <wp:effectExtent l="0" t="0" r="0" b="6350"/>
+            <wp:docPr id="96" name="Picture 96"/>
             <wp:cNvGraphicFramePr>
               <a:graphicFrameLocks xmlns:a="http://schemas.openxmlformats.org/drawingml/2006/main" noChangeAspect="1"/>
             </wp:cNvGraphicFramePr>
@@ -6126,293 +5601,6 @@
                   <pic:spPr>
                     <a:xfrm>
                       <a:off x="0" y="0"/>
-                      <a:ext cx="5943600" cy="2740660"/>
-                    </a:xfrm>
-                    <a:prstGeom prst="rect">
-                      <a:avLst/>
-                    </a:prstGeom>
-                    <a:ln>
-                      <a:solidFill>
-                        <a:schemeClr val="tx1"/>
-                      </a:solidFill>
-                    </a:ln>
-                  </pic:spPr>
-                </pic:pic>
-              </a:graphicData>
-            </a:graphic>
-          </wp:inline>
-        </w:drawing>
-      </w:r>
-    </w:p>
-    <w:p>
-      <w:pPr>
-        <w:pStyle w:val="ListParagraph"/>
-        <w:rPr>
-          <w:rFonts w:ascii="Times New Roman" w:hAnsi="Times New Roman" w:cs="Times New Roman"/>
-          <w:sz w:val="24"/>
-          <w:szCs w:val="24"/>
-        </w:rPr>
-      </w:pPr>
-    </w:p>
-    <w:p>
-      <w:pPr>
-        <w:pStyle w:val="ListParagraph"/>
-        <w:rPr>
-          <w:rFonts w:ascii="Times New Roman" w:hAnsi="Times New Roman" w:cs="Times New Roman"/>
-          <w:sz w:val="24"/>
-          <w:szCs w:val="24"/>
-        </w:rPr>
-      </w:pPr>
-      <w:r>
-        <w:rPr>
-          <w:rFonts w:ascii="Times New Roman" w:hAnsi="Times New Roman" w:cs="Times New Roman"/>
-          <w:sz w:val="24"/>
-          <w:szCs w:val="24"/>
-        </w:rPr>
-        <w:t>The default value of the department field is your department</w:t>
-      </w:r>
-      <w:r>
-        <w:rPr>
-          <w:rFonts w:ascii="Times New Roman" w:hAnsi="Times New Roman" w:cs="Times New Roman"/>
-          <w:sz w:val="24"/>
-          <w:szCs w:val="24"/>
-        </w:rPr>
-        <w:t xml:space="preserve">, provide a folder name, and choose the other departments that can access the folder. Click the </w:t>
-      </w:r>
-      <w:proofErr w:type="spellStart"/>
-      <w:r>
-        <w:rPr>
-          <w:rFonts w:ascii="Times New Roman" w:hAnsi="Times New Roman" w:cs="Times New Roman"/>
-          <w:sz w:val="24"/>
-          <w:szCs w:val="24"/>
-        </w:rPr>
-        <w:t>dropzone</w:t>
-      </w:r>
-      <w:proofErr w:type="spellEnd"/>
-      <w:r>
-        <w:rPr>
-          <w:rFonts w:ascii="Times New Roman" w:hAnsi="Times New Roman" w:cs="Times New Roman"/>
-          <w:sz w:val="24"/>
-          <w:szCs w:val="24"/>
-        </w:rPr>
-        <w:t xml:space="preserve"> area, choose files you want to upload then click the submit button.</w:t>
-      </w:r>
-    </w:p>
-    <w:p>
-      <w:pPr>
-        <w:pStyle w:val="ListParagraph"/>
-        <w:rPr>
-          <w:rFonts w:ascii="Times New Roman" w:hAnsi="Times New Roman" w:cs="Times New Roman"/>
-          <w:sz w:val="24"/>
-          <w:szCs w:val="24"/>
-        </w:rPr>
-      </w:pPr>
-    </w:p>
-    <w:p>
-      <w:pPr>
-        <w:pStyle w:val="ListParagraph"/>
-        <w:rPr>
-          <w:rFonts w:ascii="Times New Roman" w:hAnsi="Times New Roman" w:cs="Times New Roman"/>
-          <w:sz w:val="24"/>
-          <w:szCs w:val="24"/>
-        </w:rPr>
-      </w:pPr>
-      <w:r>
-        <w:rPr>
-          <w:noProof/>
-          <w:lang w:val="en-PH" w:eastAsia="en-PH"/>
-        </w:rPr>
-        <w:drawing>
-          <wp:inline distT="0" distB="0" distL="0" distR="0" wp14:anchorId="25F5F8A7" wp14:editId="3D78AADA">
-            <wp:extent cx="5943600" cy="2522855"/>
-            <wp:effectExtent l="19050" t="19050" r="19050" b="10795"/>
-            <wp:docPr id="91" name="Picture 91"/>
-            <wp:cNvGraphicFramePr>
-              <a:graphicFrameLocks xmlns:a="http://schemas.openxmlformats.org/drawingml/2006/main" noChangeAspect="1"/>
-            </wp:cNvGraphicFramePr>
-            <a:graphic xmlns:a="http://schemas.openxmlformats.org/drawingml/2006/main">
-              <a:graphicData uri="http://schemas.openxmlformats.org/drawingml/2006/picture">
-                <pic:pic xmlns:pic="http://schemas.openxmlformats.org/drawingml/2006/picture">
-                  <pic:nvPicPr>
-                    <pic:cNvPr id="1" name=""/>
-                    <pic:cNvPicPr/>
-                  </pic:nvPicPr>
-                  <pic:blipFill>
-                    <a:blip r:embed="rId52"/>
-                    <a:stretch>
-                      <a:fillRect/>
-                    </a:stretch>
-                  </pic:blipFill>
-                  <pic:spPr>
-                    <a:xfrm>
-                      <a:off x="0" y="0"/>
-                      <a:ext cx="5943600" cy="2522855"/>
-                    </a:xfrm>
-                    <a:prstGeom prst="rect">
-                      <a:avLst/>
-                    </a:prstGeom>
-                    <a:ln>
-                      <a:solidFill>
-                        <a:schemeClr val="tx1"/>
-                      </a:solidFill>
-                    </a:ln>
-                  </pic:spPr>
-                </pic:pic>
-              </a:graphicData>
-            </a:graphic>
-          </wp:inline>
-        </w:drawing>
-      </w:r>
-    </w:p>
-    <w:p>
-      <w:pPr>
-        <w:pStyle w:val="ListParagraph"/>
-        <w:rPr>
-          <w:rFonts w:ascii="Times New Roman" w:hAnsi="Times New Roman" w:cs="Times New Roman"/>
-          <w:sz w:val="24"/>
-          <w:szCs w:val="24"/>
-        </w:rPr>
-      </w:pPr>
-      <w:r>
-        <w:rPr>
-          <w:rFonts w:ascii="Times New Roman" w:hAnsi="Times New Roman" w:cs="Times New Roman"/>
-          <w:sz w:val="24"/>
-          <w:szCs w:val="24"/>
-        </w:rPr>
-        <w:t>You will be redirected to a page in which the folders of each department is shown in a table.</w:t>
-      </w:r>
-      <w:r>
-        <w:rPr>
-          <w:rFonts w:ascii="Times New Roman" w:hAnsi="Times New Roman" w:cs="Times New Roman"/>
-          <w:sz w:val="24"/>
-          <w:szCs w:val="24"/>
-        </w:rPr>
-        <w:t xml:space="preserve"> Any image files and files with .docx,.doc,.ppt,.pdf,.txt,.xls,.xlsx,.rar,.zip,.7z extensions are accepted with the max size of 1Gb each file.</w:t>
-      </w:r>
-    </w:p>
-    <w:p>
-      <w:pPr>
-        <w:pStyle w:val="ListParagraph"/>
-        <w:rPr>
-          <w:rFonts w:ascii="Times New Roman" w:hAnsi="Times New Roman" w:cs="Times New Roman"/>
-          <w:sz w:val="24"/>
-          <w:szCs w:val="24"/>
-        </w:rPr>
-      </w:pPr>
-    </w:p>
-    <w:p>
-      <w:pPr>
-        <w:pStyle w:val="ListParagraph"/>
-        <w:rPr>
-          <w:rFonts w:ascii="Times New Roman" w:hAnsi="Times New Roman" w:cs="Times New Roman"/>
-          <w:sz w:val="24"/>
-          <w:szCs w:val="24"/>
-        </w:rPr>
-      </w:pPr>
-      <w:r>
-        <w:rPr>
-          <w:noProof/>
-          <w:lang w:val="en-PH" w:eastAsia="en-PH"/>
-        </w:rPr>
-        <w:lastRenderedPageBreak/>
-        <w:drawing>
-          <wp:inline distT="0" distB="0" distL="0" distR="0" wp14:anchorId="74A45FC5" wp14:editId="017D397B">
-            <wp:extent cx="5943600" cy="2403475"/>
-            <wp:effectExtent l="19050" t="19050" r="19050" b="15875"/>
-            <wp:docPr id="95" name="Picture 95"/>
-            <wp:cNvGraphicFramePr>
-              <a:graphicFrameLocks xmlns:a="http://schemas.openxmlformats.org/drawingml/2006/main" noChangeAspect="1"/>
-            </wp:cNvGraphicFramePr>
-            <a:graphic xmlns:a="http://schemas.openxmlformats.org/drawingml/2006/main">
-              <a:graphicData uri="http://schemas.openxmlformats.org/drawingml/2006/picture">
-                <pic:pic xmlns:pic="http://schemas.openxmlformats.org/drawingml/2006/picture">
-                  <pic:nvPicPr>
-                    <pic:cNvPr id="1" name=""/>
-                    <pic:cNvPicPr/>
-                  </pic:nvPicPr>
-                  <pic:blipFill>
-                    <a:blip r:embed="rId53"/>
-                    <a:stretch>
-                      <a:fillRect/>
-                    </a:stretch>
-                  </pic:blipFill>
-                  <pic:spPr>
-                    <a:xfrm>
-                      <a:off x="0" y="0"/>
-                      <a:ext cx="5943600" cy="2403475"/>
-                    </a:xfrm>
-                    <a:prstGeom prst="rect">
-                      <a:avLst/>
-                    </a:prstGeom>
-                    <a:ln>
-                      <a:solidFill>
-                        <a:schemeClr val="tx1"/>
-                      </a:solidFill>
-                    </a:ln>
-                  </pic:spPr>
-                </pic:pic>
-              </a:graphicData>
-            </a:graphic>
-          </wp:inline>
-        </w:drawing>
-      </w:r>
-    </w:p>
-    <w:p>
-      <w:pPr>
-        <w:pStyle w:val="ListParagraph"/>
-        <w:rPr>
-          <w:rFonts w:ascii="Times New Roman" w:hAnsi="Times New Roman" w:cs="Times New Roman"/>
-          <w:sz w:val="24"/>
-          <w:szCs w:val="24"/>
-        </w:rPr>
-      </w:pPr>
-    </w:p>
-    <w:p>
-      <w:pPr>
-        <w:pStyle w:val="ListParagraph"/>
-        <w:rPr>
-          <w:rFonts w:ascii="Times New Roman" w:hAnsi="Times New Roman" w:cs="Times New Roman"/>
-          <w:sz w:val="24"/>
-          <w:szCs w:val="24"/>
-        </w:rPr>
-      </w:pPr>
-      <w:r>
-        <w:rPr>
-          <w:rFonts w:ascii="Times New Roman" w:hAnsi="Times New Roman" w:cs="Times New Roman"/>
-          <w:sz w:val="24"/>
-          <w:szCs w:val="24"/>
-        </w:rPr>
-        <w:t xml:space="preserve">Click the </w:t>
-      </w:r>
-      <w:r>
-        <w:rPr>
-          <w:noProof/>
-          <w:lang w:val="en-PH" w:eastAsia="en-PH"/>
-        </w:rPr>
-        <w:drawing>
-          <wp:inline distT="0" distB="0" distL="0" distR="0" wp14:anchorId="0DDE13F5" wp14:editId="5721429F">
-            <wp:extent cx="476250" cy="375227"/>
-            <wp:effectExtent l="0" t="0" r="0" b="6350"/>
-            <wp:docPr id="96" name="Picture 96"/>
-            <wp:cNvGraphicFramePr>
-              <a:graphicFrameLocks xmlns:a="http://schemas.openxmlformats.org/drawingml/2006/main" noChangeAspect="1"/>
-            </wp:cNvGraphicFramePr>
-            <a:graphic xmlns:a="http://schemas.openxmlformats.org/drawingml/2006/main">
-              <a:graphicData uri="http://schemas.openxmlformats.org/drawingml/2006/picture">
-                <pic:pic xmlns:pic="http://schemas.openxmlformats.org/drawingml/2006/picture">
-                  <pic:nvPicPr>
-                    <pic:cNvPr id="1" name=""/>
-                    <pic:cNvPicPr/>
-                  </pic:nvPicPr>
-                  <pic:blipFill>
-                    <a:blip r:embed="rId54"/>
-                    <a:stretch>
-                      <a:fillRect/>
-                    </a:stretch>
-                  </pic:blipFill>
-                  <pic:spPr>
-                    <a:xfrm>
-                      <a:off x="0" y="0"/>
                       <a:ext cx="482087" cy="379826"/>
                     </a:xfrm>
                     <a:prstGeom prst="rect">
@@ -6474,7 +5662,7 @@
                     <pic:cNvPicPr/>
                   </pic:nvPicPr>
                   <pic:blipFill>
-                    <a:blip r:embed="rId55"/>
+                    <a:blip r:embed="rId52"/>
                     <a:stretch>
                       <a:fillRect/>
                     </a:stretch>
@@ -6525,6 +5713,7 @@
           <w:sz w:val="24"/>
           <w:szCs w:val="24"/>
         </w:rPr>
+        <w:lastRenderedPageBreak/>
         <w:t xml:space="preserve">Click the </w:t>
       </w:r>
       <w:r>
@@ -6548,7 +5737,7 @@
                     <pic:cNvPicPr/>
                   </pic:nvPicPr>
                   <pic:blipFill>
-                    <a:blip r:embed="rId56"/>
+                    <a:blip r:embed="rId53"/>
                     <a:stretch>
                       <a:fillRect/>
                     </a:stretch>
@@ -6602,7 +5791,6 @@
           <w:noProof/>
           <w:lang w:val="en-PH" w:eastAsia="en-PH"/>
         </w:rPr>
-        <w:lastRenderedPageBreak/>
         <w:drawing>
           <wp:inline distT="0" distB="0" distL="0" distR="0" wp14:anchorId="35A06488" wp14:editId="20758ABD">
             <wp:extent cx="4876800" cy="3383541"/>
@@ -6619,7 +5807,7 @@
                     <pic:cNvPicPr/>
                   </pic:nvPicPr>
                   <pic:blipFill>
-                    <a:blip r:embed="rId57"/>
+                    <a:blip r:embed="rId54"/>
                     <a:stretch>
                       <a:fillRect/>
                     </a:stretch>
@@ -6686,7 +5874,7 @@
                     <pic:cNvPicPr/>
                   </pic:nvPicPr>
                   <pic:blipFill>
-                    <a:blip r:embed="rId58"/>
+                    <a:blip r:embed="rId55"/>
                     <a:stretch>
                       <a:fillRect/>
                     </a:stretch>
@@ -6745,7 +5933,7 @@
                     <pic:cNvPicPr/>
                   </pic:nvPicPr>
                   <pic:blipFill>
-                    <a:blip r:embed="rId59"/>
+                    <a:blip r:embed="rId56"/>
                     <a:stretch>
                       <a:fillRect/>
                     </a:stretch>
@@ -6804,7 +5992,7 @@
                     <pic:cNvPicPr/>
                   </pic:nvPicPr>
                   <pic:blipFill>
-                    <a:blip r:embed="rId60"/>
+                    <a:blip r:embed="rId57"/>
                     <a:stretch>
                       <a:fillRect/>
                     </a:stretch>
@@ -6895,7 +6083,7 @@
                     <pic:cNvPicPr/>
                   </pic:nvPicPr>
                   <pic:blipFill>
-                    <a:blip r:embed="rId61"/>
+                    <a:blip r:embed="rId58"/>
                     <a:stretch>
                       <a:fillRect/>
                     </a:stretch>
@@ -6955,7 +6143,7 @@
                     <pic:cNvPicPr/>
                   </pic:nvPicPr>
                   <pic:blipFill>
-                    <a:blip r:embed="rId62"/>
+                    <a:blip r:embed="rId59"/>
                     <a:stretch>
                       <a:fillRect/>
                     </a:stretch>
@@ -7316,7 +6504,7 @@
                     <pic:cNvPicPr/>
                   </pic:nvPicPr>
                   <pic:blipFill>
-                    <a:blip r:embed="rId63"/>
+                    <a:blip r:embed="rId60"/>
                     <a:stretch>
                       <a:fillRect/>
                     </a:stretch>
@@ -7390,7 +6578,7 @@
                     <pic:cNvPicPr/>
                   </pic:nvPicPr>
                   <pic:blipFill>
-                    <a:blip r:embed="rId64"/>
+                    <a:blip r:embed="rId61"/>
                     <a:stretch>
                       <a:fillRect/>
                     </a:stretch>
@@ -7460,7 +6648,7 @@
                     <pic:cNvPicPr/>
                   </pic:nvPicPr>
                   <pic:blipFill>
-                    <a:blip r:embed="rId65"/>
+                    <a:blip r:embed="rId62"/>
                     <a:stretch>
                       <a:fillRect/>
                     </a:stretch>
@@ -7767,7 +6955,7 @@
                     <pic:cNvPicPr/>
                   </pic:nvPicPr>
                   <pic:blipFill>
-                    <a:blip r:embed="rId66"/>
+                    <a:blip r:embed="rId63"/>
                     <a:stretch>
                       <a:fillRect/>
                     </a:stretch>
@@ -7787,6 +6975,8 @@
           </wp:inline>
         </w:drawing>
       </w:r>
+      <w:bookmarkStart w:id="0" w:name="_GoBack"/>
+      <w:bookmarkEnd w:id="0"/>
     </w:p>
     <w:p>
       <w:pPr>
@@ -7836,7 +7026,7 @@
                     <pic:cNvPicPr/>
                   </pic:nvPicPr>
                   <pic:blipFill>
-                    <a:blip r:embed="rId67"/>
+                    <a:blip r:embed="rId64"/>
                     <a:stretch>
                       <a:fillRect/>
                     </a:stretch>
@@ -7885,8 +7075,6 @@
           <w:szCs w:val="24"/>
         </w:rPr>
       </w:pPr>
-      <w:bookmarkStart w:id="0" w:name="_GoBack"/>
-      <w:bookmarkEnd w:id="0"/>
     </w:p>
     <w:p>
       <w:pPr>
@@ -7961,7 +7149,7 @@
                     <pic:cNvPicPr/>
                   </pic:nvPicPr>
                   <pic:blipFill>
-                    <a:blip r:embed="rId68"/>
+                    <a:blip r:embed="rId65"/>
                     <a:stretch>
                       <a:fillRect/>
                     </a:stretch>
@@ -8184,7 +7372,7 @@
                     <pic:cNvPicPr/>
                   </pic:nvPicPr>
                   <pic:blipFill>
-                    <a:blip r:embed="rId69"/>
+                    <a:blip r:embed="rId66"/>
                     <a:stretch>
                       <a:fillRect/>
                     </a:stretch>
@@ -8206,7 +7394,7 @@
       </w:r>
     </w:p>
     <w:sectPr>
-      <w:footerReference w:type="default" r:id="rId70"/>
+      <w:footerReference w:type="default" r:id="rId67"/>
       <w:pgSz w:w="12240" w:h="15840"/>
       <w:pgMar w:top="1440" w:right="1440" w:bottom="1440" w:left="1440" w:header="720" w:footer="720" w:gutter="0"/>
       <w:cols w:space="720"/>
@@ -8302,7 +7490,7 @@
                 <w:bCs/>
                 <w:noProof/>
               </w:rPr>
-              <w:t>23</w:t>
+              <w:t>2</w:t>
             </w:r>
             <w:r>
               <w:rPr>
@@ -8347,7 +7535,7 @@
                 <w:bCs/>
                 <w:noProof/>
               </w:rPr>
-              <w:t>25</w:t>
+              <w:t>23</w:t>
             </w:r>
             <w:r>
               <w:rPr>
@@ -8616,6 +7804,7 @@
     <w:lsdException w:name="HTML Sample" w:semiHidden="1" w:unhideWhenUsed="1"/>
     <w:lsdException w:name="HTML Typewriter" w:semiHidden="1" w:unhideWhenUsed="1"/>
     <w:lsdException w:name="HTML Variable" w:semiHidden="1" w:unhideWhenUsed="1"/>
+    <w:lsdException w:name="Normal Table" w:semiHidden="1" w:unhideWhenUsed="1"/>
     <w:lsdException w:name="annotation subject" w:semiHidden="1" w:unhideWhenUsed="1"/>
     <w:lsdException w:name="No List" w:semiHidden="1" w:unhideWhenUsed="1"/>
     <w:lsdException w:name="Outline List 1" w:semiHidden="1" w:unhideWhenUsed="1"/>
@@ -8660,6 +7849,7 @@
     <w:lsdException w:name="Table Professional" w:semiHidden="1" w:unhideWhenUsed="1"/>
     <w:lsdException w:name="Table Subtle 1" w:semiHidden="1" w:unhideWhenUsed="1"/>
     <w:lsdException w:name="Table Subtle 2" w:semiHidden="1" w:unhideWhenUsed="1"/>
+    <w:lsdException w:name="Table Web 1" w:semiHidden="1" w:unhideWhenUsed="1"/>
     <w:lsdException w:name="Table Web 2" w:semiHidden="1" w:unhideWhenUsed="1"/>
     <w:lsdException w:name="Table Web 3" w:semiHidden="1" w:unhideWhenUsed="1"/>
     <w:lsdException w:name="Balloon Text" w:semiHidden="1" w:unhideWhenUsed="1"/>
@@ -9239,7 +8429,7 @@
 </file>
 
 <file path=customXml/itemProps1.xml><?xml version="1.0" encoding="utf-8"?>
-<ds:datastoreItem xmlns:ds="http://schemas.openxmlformats.org/officeDocument/2006/customXml" ds:itemID="{4E73B764-04C5-4EA2-A881-9E4BC2EEDF73}">
+<ds:datastoreItem xmlns:ds="http://schemas.openxmlformats.org/officeDocument/2006/customXml" ds:itemID="{5CC9BA4B-5C2E-4294-B67B-78B064C3D2FE}">
   <ds:schemaRefs>
     <ds:schemaRef ds:uri="http://schemas.openxmlformats.org/officeDocument/2006/bibliography"/>
   </ds:schemaRefs>
